--- a/Acme-L3-D04/reports/D03/Student #5/Student #5 D03 Informe de análisis.docx
+++ b/Acme-L3-D04/reports/D03/Student #5/Student #5 D03 Informe de análisis.docx
@@ -1,6 +1,6 @@
 
 <file path=word/document.xml><?xml version="1.0" encoding="utf-8"?>
-<w:document xmlns:wpc="http://schemas.microsoft.com/office/word/2010/wordprocessingCanvas" xmlns:cx="http://schemas.microsoft.com/office/drawing/2014/chartex" xmlns:cx1="http://schemas.microsoft.com/office/drawing/2015/9/8/chartex" xmlns:cx2="http://schemas.microsoft.com/office/drawing/2015/10/21/chartex" xmlns:cx3="http://schemas.microsoft.com/office/drawing/2016/5/9/chartex" xmlns:cx4="http://schemas.microsoft.com/office/drawing/2016/5/10/chartex" xmlns:cx5="http://schemas.microsoft.com/office/drawing/2016/5/11/chartex" xmlns:cx6="http://schemas.microsoft.com/office/drawing/2016/5/12/chartex" xmlns:cx7="http://schemas.microsoft.com/office/drawing/2016/5/13/chartex" xmlns:cx8="http://schemas.microsoft.com/office/drawing/2016/5/14/chartex" xmlns:mc="http://schemas.openxmlformats.org/markup-compatibility/2006" xmlns:aink="http://schemas.microsoft.com/office/drawing/2016/ink" xmlns:am3d="http://schemas.microsoft.com/office/drawing/2017/model3d" xmlns:o="urn:schemas-microsoft-com:office:office" xmlns:oel="http://schemas.microsoft.com/office/2019/extlst" xmlns:r="http://schemas.openxmlformats.org/officeDocument/2006/relationships" xmlns:m="http://schemas.openxmlformats.org/officeDocument/2006/math" xmlns:v="urn:schemas-microsoft-com:vml" xmlns:wp14="http://schemas.microsoft.com/office/word/2010/wordprocessingDrawing" xmlns:wp="http://schemas.openxmlformats.org/drawingml/2006/wordprocessingDrawing" xmlns:w10="urn:schemas-microsoft-com:office:word" xmlns:w="http://schemas.openxmlformats.org/wordprocessingml/2006/main" xmlns:w14="http://schemas.microsoft.com/office/word/2010/wordml" xmlns:w15="http://schemas.microsoft.com/office/word/2012/wordml" xmlns:w16cex="http://schemas.microsoft.com/office/word/2018/wordml/cex" xmlns:w16cid="http://schemas.microsoft.com/office/word/2016/wordml/cid" xmlns:w16="http://schemas.microsoft.com/office/word/2018/wordml" xmlns:w16sdtdh="http://schemas.microsoft.com/office/word/2020/wordml/sdtdatahash" xmlns:w16se="http://schemas.microsoft.com/office/word/2015/wordml/symex" xmlns:wpg="http://schemas.microsoft.com/office/word/2010/wordprocessingGroup" xmlns:wpi="http://schemas.microsoft.com/office/word/2010/wordprocessingInk" xmlns:wne="http://schemas.microsoft.com/office/word/2006/wordml" xmlns:wps="http://schemas.microsoft.com/office/word/2010/wordprocessingShape" mc:Ignorable="w14 w15 w16se w16cid w16 w16cex w16sdtdh wp14">
+<w:document xmlns:wpc="http://schemas.microsoft.com/office/word/2010/wordprocessingCanvas" xmlns:cx="http://schemas.microsoft.com/office/drawing/2014/chartex" xmlns:cx1="http://schemas.microsoft.com/office/drawing/2015/9/8/chartex" xmlns:cx2="http://schemas.microsoft.com/office/drawing/2015/10/21/chartex" xmlns:cx3="http://schemas.microsoft.com/office/drawing/2016/5/9/chartex" xmlns:cx4="http://schemas.microsoft.com/office/drawing/2016/5/10/chartex" xmlns:cx5="http://schemas.microsoft.com/office/drawing/2016/5/11/chartex" xmlns:cx6="http://schemas.microsoft.com/office/drawing/2016/5/12/chartex" xmlns:cx7="http://schemas.microsoft.com/office/drawing/2016/5/13/chartex" xmlns:cx8="http://schemas.microsoft.com/office/drawing/2016/5/14/chartex" xmlns:mc="http://schemas.openxmlformats.org/markup-compatibility/2006" xmlns:aink="http://schemas.microsoft.com/office/drawing/2016/ink" xmlns:am3d="http://schemas.microsoft.com/office/drawing/2017/model3d" xmlns:o="urn:schemas-microsoft-com:office:office" xmlns:oel="http://schemas.microsoft.com/office/2019/extlst" xmlns:r="http://schemas.openxmlformats.org/officeDocument/2006/relationships" xmlns:m="http://schemas.openxmlformats.org/officeDocument/2006/math" xmlns:v="urn:schemas-microsoft-com:vml" xmlns:wp14="http://schemas.microsoft.com/office/word/2010/wordprocessingDrawing" xmlns:wp="http://schemas.openxmlformats.org/drawingml/2006/wordprocessingDrawing" xmlns:w10="urn:schemas-microsoft-com:office:word" xmlns:w="http://schemas.openxmlformats.org/wordprocessingml/2006/main" xmlns:w14="http://schemas.microsoft.com/office/word/2010/wordml" xmlns:w15="http://schemas.microsoft.com/office/word/2012/wordml" xmlns:w16cex="http://schemas.microsoft.com/office/word/2018/wordml/cex" xmlns:w16cid="http://schemas.microsoft.com/office/word/2016/wordml/cid" xmlns:w16="http://schemas.microsoft.com/office/word/2018/wordml" xmlns:w16du="http://schemas.microsoft.com/office/word/2023/wordml/word16du" xmlns:w16sdtdh="http://schemas.microsoft.com/office/word/2020/wordml/sdtdatahash" xmlns:w16se="http://schemas.microsoft.com/office/word/2015/wordml/symex" xmlns:wpg="http://schemas.microsoft.com/office/word/2010/wordprocessingGroup" xmlns:wpi="http://schemas.microsoft.com/office/word/2010/wordprocessingInk" xmlns:wne="http://schemas.microsoft.com/office/word/2006/wordml" xmlns:wps="http://schemas.microsoft.com/office/word/2010/wordprocessingShape" mc:Ignorable="w14 w15 w16se w16cid w16 w16cex w16sdtdh wp14">
   <w:body>
     <w:p>
       <w:pPr>
@@ -8,13 +8,13 @@
           <w:lang w:val="es-ES"/>
         </w:rPr>
       </w:pPr>
-      <w:bookmarkStart w:name="Índice" w:id="0"/>
+      <w:bookmarkStart w:id="0" w:name="Índice"/>
       <w:bookmarkEnd w:id="0"/>
     </w:p>
     <w:p>
       <w:pPr>
         <w:rPr>
-          <w:rFonts w:asciiTheme="majorHAnsi" w:hAnsiTheme="majorHAnsi" w:eastAsiaTheme="majorEastAsia" w:cstheme="majorBidi"/>
+          <w:rFonts w:asciiTheme="majorHAnsi" w:eastAsiaTheme="majorEastAsia" w:hAnsiTheme="majorHAnsi" w:cstheme="majorBidi"/>
           <w:spacing w:val="-10"/>
           <w:kern w:val="28"/>
           <w:sz w:val="56"/>
@@ -27,7 +27,7 @@
       <w:pPr>
         <w:jc w:val="center"/>
         <w:rPr>
-          <w:rFonts w:asciiTheme="majorHAnsi" w:hAnsiTheme="majorHAnsi" w:eastAsiaTheme="majorEastAsia" w:cstheme="majorBidi"/>
+          <w:rFonts w:asciiTheme="majorHAnsi" w:eastAsiaTheme="majorEastAsia" w:hAnsiTheme="majorHAnsi" w:cstheme="majorBidi"/>
           <w:spacing w:val="-10"/>
           <w:kern w:val="28"/>
           <w:sz w:val="56"/>
@@ -37,7 +37,7 @@
       </w:pPr>
       <w:r>
         <w:rPr>
-          <w:rFonts w:asciiTheme="majorHAnsi" w:hAnsiTheme="majorHAnsi" w:eastAsiaTheme="majorEastAsia" w:cstheme="majorBidi"/>
+          <w:rFonts w:asciiTheme="majorHAnsi" w:eastAsiaTheme="majorEastAsia" w:hAnsiTheme="majorHAnsi" w:cstheme="majorBidi"/>
           <w:spacing w:val="-10"/>
           <w:kern w:val="28"/>
           <w:sz w:val="56"/>
@@ -48,7 +48,7 @@
       </w:r>
       <w:r>
         <w:rPr>
-          <w:rFonts w:asciiTheme="majorHAnsi" w:hAnsiTheme="majorHAnsi" w:eastAsiaTheme="majorEastAsia" w:cstheme="majorBidi"/>
+          <w:rFonts w:asciiTheme="majorHAnsi" w:eastAsiaTheme="majorEastAsia" w:hAnsiTheme="majorHAnsi" w:cstheme="majorBidi"/>
           <w:spacing w:val="-10"/>
           <w:kern w:val="28"/>
           <w:sz w:val="56"/>
@@ -59,7 +59,7 @@
       </w:r>
       <w:r>
         <w:rPr>
-          <w:rFonts w:asciiTheme="majorHAnsi" w:hAnsiTheme="majorHAnsi" w:eastAsiaTheme="majorEastAsia" w:cstheme="majorBidi"/>
+          <w:rFonts w:asciiTheme="majorHAnsi" w:eastAsiaTheme="majorEastAsia" w:hAnsiTheme="majorHAnsi" w:cstheme="majorBidi"/>
           <w:spacing w:val="-10"/>
           <w:kern w:val="28"/>
           <w:sz w:val="56"/>
@@ -70,7 +70,7 @@
       </w:r>
       <w:r>
         <w:rPr>
-          <w:rFonts w:asciiTheme="majorHAnsi" w:hAnsiTheme="majorHAnsi" w:eastAsiaTheme="majorEastAsia" w:cstheme="majorBidi"/>
+          <w:rFonts w:asciiTheme="majorHAnsi" w:eastAsiaTheme="majorEastAsia" w:hAnsiTheme="majorHAnsi" w:cstheme="majorBidi"/>
           <w:spacing w:val="-10"/>
           <w:kern w:val="28"/>
           <w:sz w:val="56"/>
@@ -81,7 +81,7 @@
       </w:r>
       <w:r>
         <w:rPr>
-          <w:rFonts w:asciiTheme="majorHAnsi" w:hAnsiTheme="majorHAnsi" w:eastAsiaTheme="majorEastAsia" w:cstheme="majorBidi"/>
+          <w:rFonts w:asciiTheme="majorHAnsi" w:eastAsiaTheme="majorEastAsia" w:hAnsiTheme="majorHAnsi" w:cstheme="majorBidi"/>
           <w:spacing w:val="-10"/>
           <w:kern w:val="28"/>
           <w:sz w:val="56"/>
@@ -92,7 +92,7 @@
       </w:r>
       <w:r>
         <w:rPr>
-          <w:rFonts w:asciiTheme="majorHAnsi" w:hAnsiTheme="majorHAnsi" w:eastAsiaTheme="majorEastAsia" w:cstheme="majorBidi"/>
+          <w:rFonts w:asciiTheme="majorHAnsi" w:eastAsiaTheme="majorEastAsia" w:hAnsiTheme="majorHAnsi" w:cstheme="majorBidi"/>
           <w:spacing w:val="-10"/>
           <w:kern w:val="28"/>
           <w:sz w:val="56"/>
@@ -103,7 +103,7 @@
       </w:r>
       <w:r>
         <w:rPr>
-          <w:rFonts w:asciiTheme="majorHAnsi" w:hAnsiTheme="majorHAnsi" w:eastAsiaTheme="majorEastAsia" w:cstheme="majorBidi"/>
+          <w:rFonts w:asciiTheme="majorHAnsi" w:eastAsiaTheme="majorEastAsia" w:hAnsiTheme="majorHAnsi" w:cstheme="majorBidi"/>
           <w:spacing w:val="-10"/>
           <w:kern w:val="28"/>
           <w:sz w:val="56"/>
@@ -114,7 +114,7 @@
       </w:r>
       <w:r>
         <w:rPr>
-          <w:rFonts w:asciiTheme="majorHAnsi" w:hAnsiTheme="majorHAnsi" w:eastAsiaTheme="majorEastAsia" w:cstheme="majorBidi"/>
+          <w:rFonts w:asciiTheme="majorHAnsi" w:eastAsiaTheme="majorEastAsia" w:hAnsiTheme="majorHAnsi" w:cstheme="majorBidi"/>
           <w:spacing w:val="-10"/>
           <w:kern w:val="28"/>
           <w:sz w:val="56"/>
@@ -128,7 +128,7 @@
       <w:pPr>
         <w:jc w:val="center"/>
         <w:rPr>
-          <w:rFonts w:asciiTheme="majorHAnsi" w:hAnsiTheme="majorHAnsi" w:eastAsiaTheme="majorEastAsia" w:cstheme="majorBidi"/>
+          <w:rFonts w:asciiTheme="majorHAnsi" w:eastAsiaTheme="majorEastAsia" w:hAnsiTheme="majorHAnsi" w:cstheme="majorBidi"/>
           <w:spacing w:val="-10"/>
           <w:kern w:val="28"/>
           <w:sz w:val="48"/>
@@ -136,61 +136,48 @@
           <w:lang w:val="es-ES"/>
         </w:rPr>
       </w:pPr>
-      <w:proofErr w:type="spellStart"/>
-      <w:r>
-        <w:rPr>
-          <w:rFonts w:asciiTheme="majorHAnsi" w:hAnsiTheme="majorHAnsi" w:eastAsiaTheme="majorEastAsia" w:cstheme="majorBidi"/>
+      <w:r>
+        <w:rPr>
+          <w:rFonts w:asciiTheme="majorHAnsi" w:eastAsiaTheme="majorEastAsia" w:hAnsiTheme="majorHAnsi" w:cstheme="majorBidi"/>
           <w:spacing w:val="-10"/>
           <w:kern w:val="28"/>
           <w:sz w:val="48"/>
           <w:szCs w:val="48"/>
           <w:lang w:val="es-ES"/>
         </w:rPr>
-        <w:t>Student</w:t>
-      </w:r>
-      <w:proofErr w:type="spellEnd"/>
-      <w:r>
-        <w:rPr>
-          <w:rFonts w:asciiTheme="majorHAnsi" w:hAnsiTheme="majorHAnsi" w:eastAsiaTheme="majorEastAsia" w:cstheme="majorBidi"/>
+        <w:t xml:space="preserve">Student #5 </w:t>
+      </w:r>
+      <w:r>
+        <w:rPr>
+          <w:rFonts w:asciiTheme="majorHAnsi" w:eastAsiaTheme="majorEastAsia" w:hAnsiTheme="majorHAnsi" w:cstheme="majorBidi"/>
           <w:spacing w:val="-10"/>
           <w:kern w:val="28"/>
           <w:sz w:val="48"/>
           <w:szCs w:val="48"/>
           <w:lang w:val="es-ES"/>
         </w:rPr>
-        <w:t xml:space="preserve"> #5 </w:t>
-      </w:r>
-      <w:r>
-        <w:rPr>
-          <w:rFonts w:asciiTheme="majorHAnsi" w:hAnsiTheme="majorHAnsi" w:eastAsiaTheme="majorEastAsia" w:cstheme="majorBidi"/>
+        <w:t>D0</w:t>
+      </w:r>
+      <w:r>
+        <w:rPr>
+          <w:rFonts w:asciiTheme="majorHAnsi" w:eastAsiaTheme="majorEastAsia" w:hAnsiTheme="majorHAnsi" w:cstheme="majorBidi"/>
           <w:spacing w:val="-10"/>
           <w:kern w:val="28"/>
           <w:sz w:val="48"/>
           <w:szCs w:val="48"/>
           <w:lang w:val="es-ES"/>
         </w:rPr>
-        <w:t>D0</w:t>
-      </w:r>
-      <w:r>
-        <w:rPr>
-          <w:rFonts w:asciiTheme="majorHAnsi" w:hAnsiTheme="majorHAnsi" w:eastAsiaTheme="majorEastAsia" w:cstheme="majorBidi"/>
+        <w:t>3</w:t>
+      </w:r>
+      <w:r>
+        <w:rPr>
+          <w:rFonts w:asciiTheme="majorHAnsi" w:eastAsiaTheme="majorEastAsia" w:hAnsiTheme="majorHAnsi" w:cstheme="majorBidi"/>
           <w:spacing w:val="-10"/>
           <w:kern w:val="28"/>
           <w:sz w:val="48"/>
           <w:szCs w:val="48"/>
           <w:lang w:val="es-ES"/>
         </w:rPr>
-        <w:t>3</w:t>
-      </w:r>
-      <w:r>
-        <w:rPr>
-          <w:rFonts w:asciiTheme="majorHAnsi" w:hAnsiTheme="majorHAnsi" w:eastAsiaTheme="majorEastAsia" w:cstheme="majorBidi"/>
-          <w:spacing w:val="-10"/>
-          <w:kern w:val="28"/>
-          <w:sz w:val="48"/>
-          <w:szCs w:val="48"/>
-          <w:lang w:val="es-ES"/>
-        </w:rPr>
         <w:t xml:space="preserve"> Informe de análisis</w:t>
       </w:r>
     </w:p>
@@ -198,7 +185,7 @@
       <w:pPr>
         <w:jc w:val="center"/>
         <w:rPr>
-          <w:rFonts w:asciiTheme="majorHAnsi" w:hAnsiTheme="majorHAnsi" w:eastAsiaTheme="majorEastAsia" w:cstheme="majorBidi"/>
+          <w:rFonts w:asciiTheme="majorHAnsi" w:eastAsiaTheme="majorEastAsia" w:hAnsiTheme="majorHAnsi" w:cstheme="majorBidi"/>
           <w:spacing w:val="-10"/>
           <w:kern w:val="28"/>
           <w:sz w:val="56"/>
@@ -211,7 +198,7 @@
       <w:pPr>
         <w:jc w:val="center"/>
         <w:rPr>
-          <w:rFonts w:asciiTheme="majorHAnsi" w:hAnsiTheme="majorHAnsi" w:eastAsiaTheme="majorEastAsia" w:cstheme="majorBidi"/>
+          <w:rFonts w:asciiTheme="majorHAnsi" w:eastAsiaTheme="majorEastAsia" w:hAnsiTheme="majorHAnsi" w:cstheme="majorBidi"/>
           <w:spacing w:val="-10"/>
           <w:kern w:val="28"/>
           <w:sz w:val="56"/>
@@ -224,7 +211,7 @@
       <w:pPr>
         <w:jc w:val="center"/>
         <w:rPr>
-          <w:rFonts w:asciiTheme="majorHAnsi" w:hAnsiTheme="majorHAnsi" w:eastAsiaTheme="majorEastAsia" w:cstheme="majorBidi"/>
+          <w:rFonts w:asciiTheme="majorHAnsi" w:eastAsiaTheme="majorEastAsia" w:hAnsiTheme="majorHAnsi" w:cstheme="majorBidi"/>
           <w:spacing w:val="-10"/>
           <w:kern w:val="28"/>
           <w:sz w:val="56"/>
@@ -234,7 +221,7 @@
       </w:pPr>
       <w:r>
         <w:rPr>
-          <w:rFonts w:asciiTheme="majorHAnsi" w:hAnsiTheme="majorHAnsi" w:eastAsiaTheme="majorEastAsia" w:cstheme="majorBidi"/>
+          <w:rFonts w:asciiTheme="majorHAnsi" w:eastAsiaTheme="majorEastAsia" w:hAnsiTheme="majorHAnsi" w:cstheme="majorBidi"/>
           <w:spacing w:val="-10"/>
           <w:kern w:val="28"/>
           <w:sz w:val="56"/>
@@ -245,7 +232,7 @@
       </w:r>
       <w:r>
         <w:rPr>
-          <w:rFonts w:asciiTheme="majorHAnsi" w:hAnsiTheme="majorHAnsi" w:eastAsiaTheme="majorEastAsia" w:cstheme="majorBidi"/>
+          <w:rFonts w:asciiTheme="majorHAnsi" w:eastAsiaTheme="majorEastAsia" w:hAnsiTheme="majorHAnsi" w:cstheme="majorBidi"/>
           <w:spacing w:val="-10"/>
           <w:kern w:val="28"/>
           <w:sz w:val="56"/>
@@ -256,7 +243,7 @@
       </w:r>
       <w:r>
         <w:rPr>
-          <w:rFonts w:asciiTheme="majorHAnsi" w:hAnsiTheme="majorHAnsi" w:eastAsiaTheme="majorEastAsia" w:cstheme="majorBidi"/>
+          <w:rFonts w:asciiTheme="majorHAnsi" w:eastAsiaTheme="majorEastAsia" w:hAnsiTheme="majorHAnsi" w:cstheme="majorBidi"/>
           <w:spacing w:val="-10"/>
           <w:kern w:val="28"/>
           <w:sz w:val="56"/>
@@ -270,7 +257,7 @@
       <w:pPr>
         <w:jc w:val="center"/>
         <w:rPr>
-          <w:rFonts w:asciiTheme="majorHAnsi" w:hAnsiTheme="majorHAnsi" w:eastAsiaTheme="majorEastAsia" w:cstheme="majorBidi"/>
+          <w:rFonts w:asciiTheme="majorHAnsi" w:eastAsiaTheme="majorEastAsia" w:hAnsiTheme="majorHAnsi" w:cstheme="majorBidi"/>
           <w:spacing w:val="-10"/>
           <w:kern w:val="28"/>
           <w:sz w:val="56"/>
@@ -283,7 +270,7 @@
       <w:pPr>
         <w:jc w:val="center"/>
         <w:rPr>
-          <w:rFonts w:asciiTheme="majorHAnsi" w:hAnsiTheme="majorHAnsi" w:eastAsiaTheme="majorEastAsia" w:cstheme="majorBidi"/>
+          <w:rFonts w:asciiTheme="majorHAnsi" w:eastAsiaTheme="majorEastAsia" w:hAnsiTheme="majorHAnsi" w:cstheme="majorBidi"/>
           <w:spacing w:val="-10"/>
           <w:kern w:val="28"/>
           <w:sz w:val="56"/>
@@ -296,7 +283,7 @@
       <w:pPr>
         <w:jc w:val="center"/>
         <w:rPr>
-          <w:rFonts w:asciiTheme="majorHAnsi" w:hAnsiTheme="majorHAnsi" w:eastAsiaTheme="majorEastAsia" w:cstheme="majorBidi"/>
+          <w:rFonts w:asciiTheme="majorHAnsi" w:eastAsiaTheme="majorEastAsia" w:hAnsiTheme="majorHAnsi" w:cstheme="majorBidi"/>
           <w:spacing w:val="-10"/>
           <w:kern w:val="28"/>
           <w:sz w:val="56"/>
@@ -329,7 +316,7 @@
         </w:rPr>
         <w:t xml:space="preserve"> </w:t>
       </w:r>
-      <w:hyperlink w:history="1" r:id="rId11">
+      <w:hyperlink r:id="rId11" w:history="1">
         <w:r>
           <w:rPr>
             <w:rStyle w:val="Hipervnculo"/>
@@ -414,7 +401,7 @@
         </w:rPr>
         <w:t>(</w:t>
       </w:r>
-      <w:hyperlink w:history="1" r:id="rId12">
+      <w:hyperlink r:id="rId12" w:history="1">
         <w:r>
           <w:rPr>
             <w:rStyle w:val="Hipervnculo"/>
@@ -568,7 +555,7 @@
     <w:p>
       <w:pPr>
         <w:rPr>
-          <w:rFonts w:asciiTheme="majorHAnsi" w:hAnsiTheme="majorHAnsi" w:eastAsiaTheme="majorEastAsia" w:cstheme="majorBidi"/>
+          <w:rFonts w:asciiTheme="majorHAnsi" w:eastAsiaTheme="majorEastAsia" w:hAnsiTheme="majorHAnsi" w:cstheme="majorBidi"/>
           <w:color w:val="2F5496" w:themeColor="accent1" w:themeShade="BF"/>
           <w:sz w:val="26"/>
           <w:szCs w:val="26"/>
@@ -581,13 +568,13 @@
         </w:rPr>
         <w:br w:type="page"/>
       </w:r>
-    </w:p>
-    <w:bookmarkStart w:name="i" w:displacedByCustomXml="prev" w:id="1"/>
-    <w:bookmarkEnd w:displacedByCustomXml="prev" w:id="1"/>
+      <w:bookmarkStart w:id="1" w:name="i"/>
+      <w:bookmarkEnd w:id="1"/>
+    </w:p>
     <w:sdt>
       <w:sdtPr>
         <w:rPr>
-          <w:rFonts w:asciiTheme="minorHAnsi" w:hAnsiTheme="minorHAnsi" w:eastAsiaTheme="minorHAnsi" w:cstheme="minorBidi"/>
+          <w:rFonts w:asciiTheme="minorHAnsi" w:eastAsiaTheme="minorHAnsi" w:hAnsiTheme="minorHAnsi" w:cstheme="minorBidi"/>
           <w:color w:val="auto"/>
           <w:sz w:val="24"/>
           <w:szCs w:val="24"/>
@@ -599,7 +586,6 @@
           <w:docPartUnique/>
         </w:docPartObj>
       </w:sdtPr>
-      <w:sdtEndPr/>
       <w:sdtContent>
         <w:p>
           <w:pPr>
@@ -608,7 +594,7 @@
           <w:r>
             <w:t>Índ</w:t>
           </w:r>
-          <w:bookmarkStart w:name="indice" w:id="2"/>
+          <w:bookmarkStart w:id="2" w:name="indice"/>
           <w:bookmarkEnd w:id="2"/>
           <w:r>
             <w:t>ice</w:t>
@@ -645,7 +631,7 @@
           <w:r>
             <w:fldChar w:fldCharType="separate"/>
           </w:r>
-          <w:hyperlink w:history="1" w:anchor="_Toc132961030">
+          <w:hyperlink w:anchor="_Toc132961030" w:history="1">
             <w:r>
               <w:rPr>
                 <w:rStyle w:val="Hipervnculo"/>
@@ -719,7 +705,7 @@
               <w:lang w:eastAsia="zh-CN"/>
             </w:rPr>
           </w:pPr>
-          <w:hyperlink w:history="1" w:anchor="_Toc132961031">
+          <w:hyperlink w:anchor="_Toc132961031" w:history="1">
             <w:r>
               <w:rPr>
                 <w:rStyle w:val="Hipervnculo"/>
@@ -793,7 +779,7 @@
               <w:lang w:eastAsia="zh-CN"/>
             </w:rPr>
           </w:pPr>
-          <w:hyperlink w:history="1" w:anchor="_Toc132961032">
+          <w:hyperlink w:anchor="_Toc132961032" w:history="1">
             <w:r>
               <w:rPr>
                 <w:rStyle w:val="Hipervnculo"/>
@@ -867,7 +853,7 @@
               <w:lang w:eastAsia="zh-CN"/>
             </w:rPr>
           </w:pPr>
-          <w:hyperlink w:history="1" w:anchor="_Toc132961033">
+          <w:hyperlink w:anchor="_Toc132961033" w:history="1">
             <w:r>
               <w:rPr>
                 <w:rStyle w:val="Hipervnculo"/>
@@ -941,7 +927,7 @@
               <w:lang w:eastAsia="zh-CN"/>
             </w:rPr>
           </w:pPr>
-          <w:hyperlink w:history="1" w:anchor="_Toc132961034">
+          <w:hyperlink w:anchor="_Toc132961034" w:history="1">
             <w:r>
               <w:rPr>
                 <w:rStyle w:val="Hipervnculo"/>
@@ -1015,7 +1001,7 @@
               <w:lang w:eastAsia="zh-CN"/>
             </w:rPr>
           </w:pPr>
-          <w:hyperlink w:history="1" w:anchor="_Toc132961035">
+          <w:hyperlink w:anchor="_Toc132961035" w:history="1">
             <w:r>
               <w:rPr>
                 <w:rStyle w:val="Hipervnculo"/>
@@ -1089,7 +1075,7 @@
               <w:lang w:eastAsia="zh-CN"/>
             </w:rPr>
           </w:pPr>
-          <w:hyperlink w:history="1" w:anchor="_Toc132961036">
+          <w:hyperlink w:anchor="_Toc132961036" w:history="1">
             <w:r>
               <w:rPr>
                 <w:rStyle w:val="Hipervnculo"/>
@@ -1163,7 +1149,7 @@
               <w:lang w:eastAsia="zh-CN"/>
             </w:rPr>
           </w:pPr>
-          <w:hyperlink w:history="1" w:anchor="_Toc132961037">
+          <w:hyperlink w:anchor="_Toc132961037" w:history="1">
             <w:r>
               <w:rPr>
                 <w:rStyle w:val="Hipervnculo"/>
@@ -1237,7 +1223,7 @@
               <w:lang w:eastAsia="zh-CN"/>
             </w:rPr>
           </w:pPr>
-          <w:hyperlink w:history="1" w:anchor="_Toc132961038">
+          <w:hyperlink w:anchor="_Toc132961038" w:history="1">
             <w:r>
               <w:rPr>
                 <w:rStyle w:val="Hipervnculo"/>
@@ -1311,7 +1297,7 @@
               <w:lang w:eastAsia="zh-CN"/>
             </w:rPr>
           </w:pPr>
-          <w:hyperlink w:history="1" w:anchor="_Toc132961039">
+          <w:hyperlink w:anchor="_Toc132961039" w:history="1">
             <w:r>
               <w:rPr>
                 <w:rStyle w:val="Hipervnculo"/>
@@ -1414,7 +1400,7 @@
           <w:lang w:val="es-ES"/>
         </w:rPr>
       </w:pPr>
-      <w:bookmarkStart w:name="_Toc132961030" w:id="3"/>
+      <w:bookmarkStart w:id="3" w:name="_Toc132961030"/>
       <w:r>
         <w:rPr>
           <w:lang w:val="es-ES"/>
@@ -1491,7 +1477,7 @@
           <w:lang w:val="es-ES"/>
         </w:rPr>
       </w:pPr>
-      <w:bookmarkStart w:name="_Toc132961031" w:id="4"/>
+      <w:bookmarkStart w:id="4" w:name="_Toc132961031"/>
       <w:r>
         <w:rPr>
           <w:lang w:val="es-ES"/>
@@ -1537,7 +1523,6 @@
                 <w:lang w:val="es-ES"/>
               </w:rPr>
             </w:pPr>
-            <w:proofErr w:type="spellStart"/>
             <w:r>
               <w:rPr>
                 <w:b/>
@@ -1546,18 +1531,7 @@
                 <w:szCs w:val="22"/>
                 <w:lang w:val="es-ES"/>
               </w:rPr>
-              <w:t>Nº</w:t>
-            </w:r>
-            <w:proofErr w:type="spellEnd"/>
-            <w:r>
-              <w:rPr>
-                <w:b/>
-                <w:bCs/>
-                <w:sz w:val="22"/>
-                <w:szCs w:val="22"/>
-                <w:lang w:val="es-ES"/>
-              </w:rPr>
-              <w:t xml:space="preserve"> Revisión</w:t>
+              <w:t>Nº Revisión</w:t>
             </w:r>
           </w:p>
         </w:tc>
@@ -1881,7 +1855,7 @@
     <w:p>
       <w:pPr>
         <w:rPr>
-          <w:rFonts w:asciiTheme="majorHAnsi" w:hAnsiTheme="majorHAnsi" w:eastAsiaTheme="majorEastAsia" w:cstheme="majorBidi"/>
+          <w:rFonts w:asciiTheme="majorHAnsi" w:eastAsiaTheme="majorEastAsia" w:hAnsiTheme="majorHAnsi" w:cstheme="majorBidi"/>
           <w:color w:val="2F5496" w:themeColor="accent1" w:themeShade="BF"/>
           <w:sz w:val="32"/>
           <w:szCs w:val="32"/>
@@ -1903,7 +1877,7 @@
           <w:lang w:val="es-ES"/>
         </w:rPr>
       </w:pPr>
-      <w:bookmarkStart w:name="_Toc132961032" w:id="5"/>
+      <w:bookmarkStart w:id="5" w:name="_Toc132961032"/>
       <w:r>
         <w:rPr>
           <w:lang w:val="es-ES"/>
@@ -1928,15 +1902,23 @@
           <w:szCs w:val="22"/>
           <w:lang w:val="es-ES"/>
         </w:rPr>
-        <w:t xml:space="preserve">La entrega actual tiene como motivo el diseño del modelo de datos, la cual será la base del </w:t>
-      </w:r>
-      <w:r>
-        <w:rPr>
-          <w:sz w:val="22"/>
-          <w:szCs w:val="22"/>
-          <w:lang w:val="es-ES"/>
-        </w:rPr>
-        <w:t>proyecto. En esta ocasión nos encontramos frente a un mayor número de requisitos, lo cual nos ha llevado a un mayor número de tomas de decisiones.</w:t>
+        <w:t xml:space="preserve">La entrega actual tiene como motivo </w:t>
+      </w:r>
+      <w:r>
+        <w:rPr>
+          <w:sz w:val="22"/>
+          <w:szCs w:val="22"/>
+          <w:lang w:val="es-ES"/>
+        </w:rPr>
+        <w:t>la implementación de las funcionalidades principales requeridas por el cliente</w:t>
+      </w:r>
+      <w:r>
+        <w:rPr>
+          <w:sz w:val="22"/>
+          <w:szCs w:val="22"/>
+          <w:lang w:val="es-ES"/>
+        </w:rPr>
+        <w:t>.</w:t>
       </w:r>
     </w:p>
     <w:p>
@@ -2061,7 +2043,6 @@
         </w:rPr>
         <w:t xml:space="preserve"> individuales del </w:t>
       </w:r>
-      <w:proofErr w:type="spellStart"/>
       <w:r>
         <w:rPr>
           <w:i/>
@@ -2070,18 +2051,7 @@
           <w:szCs w:val="22"/>
           <w:lang w:val="es-ES"/>
         </w:rPr>
-        <w:t>Student</w:t>
-      </w:r>
-      <w:proofErr w:type="spellEnd"/>
-      <w:r>
-        <w:rPr>
-          <w:i/>
-          <w:iCs/>
-          <w:sz w:val="22"/>
-          <w:szCs w:val="22"/>
-          <w:lang w:val="es-ES"/>
-        </w:rPr>
-        <w:t xml:space="preserve"> #5</w:t>
+        <w:t>Student #5</w:t>
       </w:r>
       <w:r>
         <w:rPr>
@@ -2165,7 +2135,7 @@
     <w:p>
       <w:pPr>
         <w:rPr>
-          <w:rFonts w:asciiTheme="majorHAnsi" w:hAnsiTheme="majorHAnsi" w:eastAsiaTheme="majorEastAsia" w:cstheme="majorBidi"/>
+          <w:rFonts w:asciiTheme="majorHAnsi" w:eastAsiaTheme="majorEastAsia" w:hAnsiTheme="majorHAnsi" w:cstheme="majorBidi"/>
           <w:color w:val="2F5496" w:themeColor="accent1" w:themeShade="BF"/>
           <w:sz w:val="32"/>
           <w:szCs w:val="32"/>
@@ -2187,7 +2157,7 @@
           <w:lang w:val="es-ES"/>
         </w:rPr>
       </w:pPr>
-      <w:bookmarkStart w:name="_Toc132961033" w:id="6"/>
+      <w:bookmarkStart w:id="6" w:name="_Toc132961033"/>
       <w:r>
         <w:rPr>
           <w:lang w:val="es-ES"/>
@@ -2235,7 +2205,7 @@
           <w:lang w:val="es-ES"/>
         </w:rPr>
       </w:pPr>
-      <w:bookmarkStart w:name="_Toc132961034" w:id="7"/>
+      <w:bookmarkStart w:id="7" w:name="_Toc132961034"/>
       <w:r>
         <w:rPr>
           <w:lang w:val="es-ES"/>
@@ -2426,12 +2396,6 @@
           <w:szCs w:val="22"/>
         </w:rPr>
         <w:tab/>
-      </w:r>
-      <w:r>
-        <w:rPr>
-          <w:sz w:val="22"/>
-          <w:szCs w:val="22"/>
-        </w:rPr>
         <w:t>Show the details of their audits.</w:t>
       </w:r>
     </w:p>
@@ -2461,12 +2425,6 @@
           <w:szCs w:val="22"/>
         </w:rPr>
         <w:tab/>
-      </w:r>
-      <w:r>
-        <w:rPr>
-          <w:sz w:val="22"/>
-          <w:szCs w:val="22"/>
-        </w:rPr>
         <w:t>Create, update, or delete their audits. Audits can be updated or deleted as long as they have not been published.</w:t>
       </w:r>
       <w:r>
@@ -3272,7 +3230,7 @@
           <w:lang w:val="es-ES"/>
         </w:rPr>
       </w:pPr>
-      <w:bookmarkStart w:name="_Toc132961035" w:id="8"/>
+      <w:bookmarkStart w:id="8" w:name="_Toc132961035"/>
       <w:r>
         <w:rPr>
           <w:lang w:val="es-ES"/>
@@ -3991,7 +3949,6 @@
         </w:rPr>
         <w:t xml:space="preserve">Mostrar un </w:t>
       </w:r>
-      <w:proofErr w:type="spellStart"/>
       <w:r>
         <w:rPr>
           <w:b/>
@@ -4004,7 +3961,6 @@
         </w:rPr>
         <w:t>String</w:t>
       </w:r>
-      <w:proofErr w:type="spellEnd"/>
       <w:r>
         <w:rPr>
           <w:b/>
@@ -4431,7 +4387,7 @@
           <w:lang w:val="es-ES"/>
         </w:rPr>
       </w:pPr>
-      <w:bookmarkStart w:name="_Toc132961036" w:id="9"/>
+      <w:bookmarkStart w:id="9" w:name="_Toc132961036"/>
       <w:r>
         <w:rPr>
           <w:lang w:val="es-ES"/>
@@ -5002,7 +4958,6 @@
         </w:rPr>
         <w:t xml:space="preserve">– Mostrar un </w:t>
       </w:r>
-      <w:proofErr w:type="spellStart"/>
       <w:r>
         <w:rPr>
           <w:b/>
@@ -5015,7 +4970,6 @@
         </w:rPr>
         <w:t>boolean</w:t>
       </w:r>
-      <w:proofErr w:type="spellEnd"/>
       <w:r>
         <w:rPr>
           <w:b/>
@@ -5211,7 +5165,7 @@
           <w:lang w:val="es-ES"/>
         </w:rPr>
       </w:pPr>
-      <w:bookmarkStart w:name="_Toc132961037" w:id="10"/>
+      <w:bookmarkStart w:id="10" w:name="_Toc132961037"/>
       <w:r>
         <w:rPr>
           <w:lang w:val="es-ES"/>
@@ -6190,7 +6144,7 @@
         </w:rPr>
         <w:t xml:space="preserve"> que esta cuestión se le había </w:t>
       </w:r>
-      <w:hyperlink r:id="Rc00af9e162094878">
+      <w:hyperlink r:id="rId13">
         <w:r>
           <w:rPr>
             <w:rStyle w:val="Hipervnculo"/>
@@ -6303,7 +6257,7 @@
           <w:lang w:val="es-ES"/>
         </w:rPr>
       </w:pPr>
-      <w:bookmarkStart w:name="_Toc132961038" w:id="11"/>
+      <w:bookmarkStart w:id="11" w:name="_Toc132961038"/>
       <w:r>
         <w:rPr>
           <w:lang w:val="es-ES"/>
@@ -6325,7 +6279,7 @@
       <w:pPr>
         <w:jc w:val="both"/>
         <w:rPr>
-          <w:rFonts w:asciiTheme="majorHAnsi" w:hAnsiTheme="majorHAnsi" w:eastAsiaTheme="majorEastAsia" w:cstheme="majorBidi"/>
+          <w:rFonts w:asciiTheme="majorHAnsi" w:eastAsiaTheme="majorEastAsia" w:hAnsiTheme="majorHAnsi" w:cstheme="majorBidi"/>
           <w:color w:val="2F5496" w:themeColor="accent1" w:themeShade="BF"/>
           <w:sz w:val="22"/>
           <w:szCs w:val="22"/>
@@ -6561,7 +6515,7 @@
           <w:lang w:val="es-ES"/>
         </w:rPr>
       </w:pPr>
-      <w:bookmarkStart w:name="_Toc132961039" w:id="12"/>
+      <w:bookmarkStart w:id="12" w:name="_Toc132961039"/>
       <w:r>
         <w:rPr>
           <w:lang w:val="es-ES"/>
@@ -6606,7 +6560,7 @@
       <w:footerReference w:type="default" r:id="rId15"/>
       <w:headerReference w:type="first" r:id="rId16"/>
       <w:footerReference w:type="first" r:id="rId17"/>
-      <w:pgSz w:w="11900" w:h="16840" w:orient="portrait"/>
+      <w:pgSz w:w="11900" w:h="16840"/>
       <w:pgMar w:top="1440" w:right="1440" w:bottom="1440" w:left="1440" w:header="708" w:footer="708" w:gutter="0"/>
       <w:cols w:space="708"/>
       <w:titlePg/>
@@ -6617,7 +6571,7 @@
 </file>
 
 <file path=word/endnotes.xml><?xml version="1.0" encoding="utf-8"?>
-<w:endnotes xmlns:wpc="http://schemas.microsoft.com/office/word/2010/wordprocessingCanvas" xmlns:cx="http://schemas.microsoft.com/office/drawing/2014/chartex" xmlns:cx1="http://schemas.microsoft.com/office/drawing/2015/9/8/chartex" xmlns:cx2="http://schemas.microsoft.com/office/drawing/2015/10/21/chartex" xmlns:cx3="http://schemas.microsoft.com/office/drawing/2016/5/9/chartex" xmlns:cx4="http://schemas.microsoft.com/office/drawing/2016/5/10/chartex" xmlns:cx5="http://schemas.microsoft.com/office/drawing/2016/5/11/chartex" xmlns:cx6="http://schemas.microsoft.com/office/drawing/2016/5/12/chartex" xmlns:cx7="http://schemas.microsoft.com/office/drawing/2016/5/13/chartex" xmlns:cx8="http://schemas.microsoft.com/office/drawing/2016/5/14/chartex" xmlns:mc="http://schemas.openxmlformats.org/markup-compatibility/2006" xmlns:aink="http://schemas.microsoft.com/office/drawing/2016/ink" xmlns:am3d="http://schemas.microsoft.com/office/drawing/2017/model3d" xmlns:o="urn:schemas-microsoft-com:office:office" xmlns:oel="http://schemas.microsoft.com/office/2019/extlst" xmlns:r="http://schemas.openxmlformats.org/officeDocument/2006/relationships" xmlns:m="http://schemas.openxmlformats.org/officeDocument/2006/math" xmlns:v="urn:schemas-microsoft-com:vml" xmlns:wp14="http://schemas.microsoft.com/office/word/2010/wordprocessingDrawing" xmlns:wp="http://schemas.openxmlformats.org/drawingml/2006/wordprocessingDrawing" xmlns:w10="urn:schemas-microsoft-com:office:word" xmlns:w="http://schemas.openxmlformats.org/wordprocessingml/2006/main" xmlns:w14="http://schemas.microsoft.com/office/word/2010/wordml" xmlns:w15="http://schemas.microsoft.com/office/word/2012/wordml" xmlns:w16cex="http://schemas.microsoft.com/office/word/2018/wordml/cex" xmlns:w16cid="http://schemas.microsoft.com/office/word/2016/wordml/cid" xmlns:w16="http://schemas.microsoft.com/office/word/2018/wordml" xmlns:w16sdtdh="http://schemas.microsoft.com/office/word/2020/wordml/sdtdatahash" xmlns:w16se="http://schemas.microsoft.com/office/word/2015/wordml/symex" xmlns:wpg="http://schemas.microsoft.com/office/word/2010/wordprocessingGroup" xmlns:wpi="http://schemas.microsoft.com/office/word/2010/wordprocessingInk" xmlns:wne="http://schemas.microsoft.com/office/word/2006/wordml" xmlns:wps="http://schemas.microsoft.com/office/word/2010/wordprocessingShape" mc:Ignorable="w14 w15 w16se w16cid w16 w16cex w16sdtdh wp14">
+<w:endnotes xmlns:wpc="http://schemas.microsoft.com/office/word/2010/wordprocessingCanvas" xmlns:cx="http://schemas.microsoft.com/office/drawing/2014/chartex" xmlns:cx1="http://schemas.microsoft.com/office/drawing/2015/9/8/chartex" xmlns:cx2="http://schemas.microsoft.com/office/drawing/2015/10/21/chartex" xmlns:cx3="http://schemas.microsoft.com/office/drawing/2016/5/9/chartex" xmlns:cx4="http://schemas.microsoft.com/office/drawing/2016/5/10/chartex" xmlns:cx5="http://schemas.microsoft.com/office/drawing/2016/5/11/chartex" xmlns:cx6="http://schemas.microsoft.com/office/drawing/2016/5/12/chartex" xmlns:cx7="http://schemas.microsoft.com/office/drawing/2016/5/13/chartex" xmlns:cx8="http://schemas.microsoft.com/office/drawing/2016/5/14/chartex" xmlns:mc="http://schemas.openxmlformats.org/markup-compatibility/2006" xmlns:aink="http://schemas.microsoft.com/office/drawing/2016/ink" xmlns:am3d="http://schemas.microsoft.com/office/drawing/2017/model3d" xmlns:o="urn:schemas-microsoft-com:office:office" xmlns:oel="http://schemas.microsoft.com/office/2019/extlst" xmlns:r="http://schemas.openxmlformats.org/officeDocument/2006/relationships" xmlns:m="http://schemas.openxmlformats.org/officeDocument/2006/math" xmlns:v="urn:schemas-microsoft-com:vml" xmlns:wp14="http://schemas.microsoft.com/office/word/2010/wordprocessingDrawing" xmlns:wp="http://schemas.openxmlformats.org/drawingml/2006/wordprocessingDrawing" xmlns:w10="urn:schemas-microsoft-com:office:word" xmlns:w="http://schemas.openxmlformats.org/wordprocessingml/2006/main" xmlns:w14="http://schemas.microsoft.com/office/word/2010/wordml" xmlns:w15="http://schemas.microsoft.com/office/word/2012/wordml" xmlns:w16cex="http://schemas.microsoft.com/office/word/2018/wordml/cex" xmlns:w16cid="http://schemas.microsoft.com/office/word/2016/wordml/cid" xmlns:w16="http://schemas.microsoft.com/office/word/2018/wordml" xmlns:w16du="http://schemas.microsoft.com/office/word/2023/wordml/word16du" xmlns:w16sdtdh="http://schemas.microsoft.com/office/word/2020/wordml/sdtdatahash" xmlns:w16se="http://schemas.microsoft.com/office/word/2015/wordml/symex" xmlns:wpg="http://schemas.microsoft.com/office/word/2010/wordprocessingGroup" xmlns:wpi="http://schemas.microsoft.com/office/word/2010/wordprocessingInk" xmlns:wne="http://schemas.microsoft.com/office/word/2006/wordml" xmlns:wps="http://schemas.microsoft.com/office/word/2010/wordprocessingShape" mc:Ignorable="w14 w15 w16se w16cid w16 w16cex w16sdtdh wp14">
   <w:endnote w:type="separator" w:id="-1">
     <w:p>
       <w:r>
@@ -6639,7 +6593,7 @@
 </file>
 
 <file path=word/footer1.xml><?xml version="1.0" encoding="utf-8"?>
-<w:ftr xmlns:wpc="http://schemas.microsoft.com/office/word/2010/wordprocessingCanvas" xmlns:cx="http://schemas.microsoft.com/office/drawing/2014/chartex" xmlns:cx1="http://schemas.microsoft.com/office/drawing/2015/9/8/chartex" xmlns:cx2="http://schemas.microsoft.com/office/drawing/2015/10/21/chartex" xmlns:cx3="http://schemas.microsoft.com/office/drawing/2016/5/9/chartex" xmlns:cx4="http://schemas.microsoft.com/office/drawing/2016/5/10/chartex" xmlns:cx5="http://schemas.microsoft.com/office/drawing/2016/5/11/chartex" xmlns:cx6="http://schemas.microsoft.com/office/drawing/2016/5/12/chartex" xmlns:cx7="http://schemas.microsoft.com/office/drawing/2016/5/13/chartex" xmlns:cx8="http://schemas.microsoft.com/office/drawing/2016/5/14/chartex" xmlns:mc="http://schemas.openxmlformats.org/markup-compatibility/2006" xmlns:aink="http://schemas.microsoft.com/office/drawing/2016/ink" xmlns:am3d="http://schemas.microsoft.com/office/drawing/2017/model3d" xmlns:o="urn:schemas-microsoft-com:office:office" xmlns:oel="http://schemas.microsoft.com/office/2019/extlst" xmlns:r="http://schemas.openxmlformats.org/officeDocument/2006/relationships" xmlns:m="http://schemas.openxmlformats.org/officeDocument/2006/math" xmlns:v="urn:schemas-microsoft-com:vml" xmlns:wp14="http://schemas.microsoft.com/office/word/2010/wordprocessingDrawing" xmlns:wp="http://schemas.openxmlformats.org/drawingml/2006/wordprocessingDrawing" xmlns:w10="urn:schemas-microsoft-com:office:word" xmlns:w="http://schemas.openxmlformats.org/wordprocessingml/2006/main" xmlns:w14="http://schemas.microsoft.com/office/word/2010/wordml" xmlns:w15="http://schemas.microsoft.com/office/word/2012/wordml" xmlns:w16cex="http://schemas.microsoft.com/office/word/2018/wordml/cex" xmlns:w16cid="http://schemas.microsoft.com/office/word/2016/wordml/cid" xmlns:w16="http://schemas.microsoft.com/office/word/2018/wordml" xmlns:w16sdtdh="http://schemas.microsoft.com/office/word/2020/wordml/sdtdatahash" xmlns:w16se="http://schemas.microsoft.com/office/word/2015/wordml/symex" xmlns:wpg="http://schemas.microsoft.com/office/word/2010/wordprocessingGroup" xmlns:wpi="http://schemas.microsoft.com/office/word/2010/wordprocessingInk" xmlns:wne="http://schemas.microsoft.com/office/word/2006/wordml" xmlns:wps="http://schemas.microsoft.com/office/word/2010/wordprocessingShape" mc:Ignorable="w14 w15 w16se w16cid w16 w16cex w16sdtdh wp14">
+<w:ftr xmlns:wpc="http://schemas.microsoft.com/office/word/2010/wordprocessingCanvas" xmlns:cx="http://schemas.microsoft.com/office/drawing/2014/chartex" xmlns:cx1="http://schemas.microsoft.com/office/drawing/2015/9/8/chartex" xmlns:cx2="http://schemas.microsoft.com/office/drawing/2015/10/21/chartex" xmlns:cx3="http://schemas.microsoft.com/office/drawing/2016/5/9/chartex" xmlns:cx4="http://schemas.microsoft.com/office/drawing/2016/5/10/chartex" xmlns:cx5="http://schemas.microsoft.com/office/drawing/2016/5/11/chartex" xmlns:cx6="http://schemas.microsoft.com/office/drawing/2016/5/12/chartex" xmlns:cx7="http://schemas.microsoft.com/office/drawing/2016/5/13/chartex" xmlns:cx8="http://schemas.microsoft.com/office/drawing/2016/5/14/chartex" xmlns:mc="http://schemas.openxmlformats.org/markup-compatibility/2006" xmlns:aink="http://schemas.microsoft.com/office/drawing/2016/ink" xmlns:am3d="http://schemas.microsoft.com/office/drawing/2017/model3d" xmlns:o="urn:schemas-microsoft-com:office:office" xmlns:oel="http://schemas.microsoft.com/office/2019/extlst" xmlns:r="http://schemas.openxmlformats.org/officeDocument/2006/relationships" xmlns:m="http://schemas.openxmlformats.org/officeDocument/2006/math" xmlns:v="urn:schemas-microsoft-com:vml" xmlns:wp14="http://schemas.microsoft.com/office/word/2010/wordprocessingDrawing" xmlns:wp="http://schemas.openxmlformats.org/drawingml/2006/wordprocessingDrawing" xmlns:w10="urn:schemas-microsoft-com:office:word" xmlns:w="http://schemas.openxmlformats.org/wordprocessingml/2006/main" xmlns:w14="http://schemas.microsoft.com/office/word/2010/wordml" xmlns:w15="http://schemas.microsoft.com/office/word/2012/wordml" xmlns:w16cex="http://schemas.microsoft.com/office/word/2018/wordml/cex" xmlns:w16cid="http://schemas.microsoft.com/office/word/2016/wordml/cid" xmlns:w16="http://schemas.microsoft.com/office/word/2018/wordml" xmlns:w16du="http://schemas.microsoft.com/office/word/2023/wordml/word16du" xmlns:w16sdtdh="http://schemas.microsoft.com/office/word/2020/wordml/sdtdatahash" xmlns:w16se="http://schemas.microsoft.com/office/word/2015/wordml/symex" xmlns:wpg="http://schemas.microsoft.com/office/word/2010/wordprocessingGroup" xmlns:wpi="http://schemas.microsoft.com/office/word/2010/wordprocessingInk" xmlns:wne="http://schemas.microsoft.com/office/word/2006/wordml" xmlns:wps="http://schemas.microsoft.com/office/word/2010/wordprocessingShape" mc:Ignorable="w14 w15 w16se w16cid w16 w16cex w16sdtdh wp14">
   <w:sdt>
     <w:sdtPr>
       <w:id w:val="376445099"/>
@@ -6692,7 +6646,7 @@
 </file>
 
 <file path=word/footer2.xml><?xml version="1.0" encoding="utf-8"?>
-<w:ftr xmlns:wpc="http://schemas.microsoft.com/office/word/2010/wordprocessingCanvas" xmlns:cx="http://schemas.microsoft.com/office/drawing/2014/chartex" xmlns:cx1="http://schemas.microsoft.com/office/drawing/2015/9/8/chartex" xmlns:cx2="http://schemas.microsoft.com/office/drawing/2015/10/21/chartex" xmlns:cx3="http://schemas.microsoft.com/office/drawing/2016/5/9/chartex" xmlns:cx4="http://schemas.microsoft.com/office/drawing/2016/5/10/chartex" xmlns:cx5="http://schemas.microsoft.com/office/drawing/2016/5/11/chartex" xmlns:cx6="http://schemas.microsoft.com/office/drawing/2016/5/12/chartex" xmlns:cx7="http://schemas.microsoft.com/office/drawing/2016/5/13/chartex" xmlns:cx8="http://schemas.microsoft.com/office/drawing/2016/5/14/chartex" xmlns:mc="http://schemas.openxmlformats.org/markup-compatibility/2006" xmlns:aink="http://schemas.microsoft.com/office/drawing/2016/ink" xmlns:am3d="http://schemas.microsoft.com/office/drawing/2017/model3d" xmlns:o="urn:schemas-microsoft-com:office:office" xmlns:oel="http://schemas.microsoft.com/office/2019/extlst" xmlns:r="http://schemas.openxmlformats.org/officeDocument/2006/relationships" xmlns:m="http://schemas.openxmlformats.org/officeDocument/2006/math" xmlns:v="urn:schemas-microsoft-com:vml" xmlns:wp14="http://schemas.microsoft.com/office/word/2010/wordprocessingDrawing" xmlns:wp="http://schemas.openxmlformats.org/drawingml/2006/wordprocessingDrawing" xmlns:w10="urn:schemas-microsoft-com:office:word" xmlns:w="http://schemas.openxmlformats.org/wordprocessingml/2006/main" xmlns:w14="http://schemas.microsoft.com/office/word/2010/wordml" xmlns:w15="http://schemas.microsoft.com/office/word/2012/wordml" xmlns:w16cex="http://schemas.microsoft.com/office/word/2018/wordml/cex" xmlns:w16cid="http://schemas.microsoft.com/office/word/2016/wordml/cid" xmlns:w16="http://schemas.microsoft.com/office/word/2018/wordml" xmlns:w16sdtdh="http://schemas.microsoft.com/office/word/2020/wordml/sdtdatahash" xmlns:w16se="http://schemas.microsoft.com/office/word/2015/wordml/symex" xmlns:wpg="http://schemas.microsoft.com/office/word/2010/wordprocessingGroup" xmlns:wpi="http://schemas.microsoft.com/office/word/2010/wordprocessingInk" xmlns:wne="http://schemas.microsoft.com/office/word/2006/wordml" xmlns:wps="http://schemas.microsoft.com/office/word/2010/wordprocessingShape" mc:Ignorable="w14 w15 w16se w16cid w16 w16cex w16sdtdh wp14">
+<w:ftr xmlns:wpc="http://schemas.microsoft.com/office/word/2010/wordprocessingCanvas" xmlns:cx="http://schemas.microsoft.com/office/drawing/2014/chartex" xmlns:cx1="http://schemas.microsoft.com/office/drawing/2015/9/8/chartex" xmlns:cx2="http://schemas.microsoft.com/office/drawing/2015/10/21/chartex" xmlns:cx3="http://schemas.microsoft.com/office/drawing/2016/5/9/chartex" xmlns:cx4="http://schemas.microsoft.com/office/drawing/2016/5/10/chartex" xmlns:cx5="http://schemas.microsoft.com/office/drawing/2016/5/11/chartex" xmlns:cx6="http://schemas.microsoft.com/office/drawing/2016/5/12/chartex" xmlns:cx7="http://schemas.microsoft.com/office/drawing/2016/5/13/chartex" xmlns:cx8="http://schemas.microsoft.com/office/drawing/2016/5/14/chartex" xmlns:mc="http://schemas.openxmlformats.org/markup-compatibility/2006" xmlns:aink="http://schemas.microsoft.com/office/drawing/2016/ink" xmlns:am3d="http://schemas.microsoft.com/office/drawing/2017/model3d" xmlns:o="urn:schemas-microsoft-com:office:office" xmlns:oel="http://schemas.microsoft.com/office/2019/extlst" xmlns:r="http://schemas.openxmlformats.org/officeDocument/2006/relationships" xmlns:m="http://schemas.openxmlformats.org/officeDocument/2006/math" xmlns:v="urn:schemas-microsoft-com:vml" xmlns:wp14="http://schemas.microsoft.com/office/word/2010/wordprocessingDrawing" xmlns:wp="http://schemas.openxmlformats.org/drawingml/2006/wordprocessingDrawing" xmlns:w10="urn:schemas-microsoft-com:office:word" xmlns:w="http://schemas.openxmlformats.org/wordprocessingml/2006/main" xmlns:w14="http://schemas.microsoft.com/office/word/2010/wordml" xmlns:w15="http://schemas.microsoft.com/office/word/2012/wordml" xmlns:w16cex="http://schemas.microsoft.com/office/word/2018/wordml/cex" xmlns:w16cid="http://schemas.microsoft.com/office/word/2016/wordml/cid" xmlns:w16="http://schemas.microsoft.com/office/word/2018/wordml" xmlns:w16du="http://schemas.microsoft.com/office/word/2023/wordml/word16du" xmlns:w16sdtdh="http://schemas.microsoft.com/office/word/2020/wordml/sdtdatahash" xmlns:w16se="http://schemas.microsoft.com/office/word/2015/wordml/symex" xmlns:wpg="http://schemas.microsoft.com/office/word/2010/wordprocessingGroup" xmlns:wpi="http://schemas.microsoft.com/office/word/2010/wordprocessingInk" xmlns:wne="http://schemas.microsoft.com/office/word/2006/wordml" xmlns:wps="http://schemas.microsoft.com/office/word/2010/wordprocessingShape" mc:Ignorable="w14 w15 w16se w16cid w16 w16cex w16sdtdh wp14">
   <w:tbl>
     <w:tblPr>
       <w:tblW w:w="0" w:type="auto"/>
@@ -6753,7 +6707,7 @@
 </file>
 
 <file path=word/footnotes.xml><?xml version="1.0" encoding="utf-8"?>
-<w:footnotes xmlns:wpc="http://schemas.microsoft.com/office/word/2010/wordprocessingCanvas" xmlns:cx="http://schemas.microsoft.com/office/drawing/2014/chartex" xmlns:cx1="http://schemas.microsoft.com/office/drawing/2015/9/8/chartex" xmlns:cx2="http://schemas.microsoft.com/office/drawing/2015/10/21/chartex" xmlns:cx3="http://schemas.microsoft.com/office/drawing/2016/5/9/chartex" xmlns:cx4="http://schemas.microsoft.com/office/drawing/2016/5/10/chartex" xmlns:cx5="http://schemas.microsoft.com/office/drawing/2016/5/11/chartex" xmlns:cx6="http://schemas.microsoft.com/office/drawing/2016/5/12/chartex" xmlns:cx7="http://schemas.microsoft.com/office/drawing/2016/5/13/chartex" xmlns:cx8="http://schemas.microsoft.com/office/drawing/2016/5/14/chartex" xmlns:mc="http://schemas.openxmlformats.org/markup-compatibility/2006" xmlns:aink="http://schemas.microsoft.com/office/drawing/2016/ink" xmlns:am3d="http://schemas.microsoft.com/office/drawing/2017/model3d" xmlns:o="urn:schemas-microsoft-com:office:office" xmlns:oel="http://schemas.microsoft.com/office/2019/extlst" xmlns:r="http://schemas.openxmlformats.org/officeDocument/2006/relationships" xmlns:m="http://schemas.openxmlformats.org/officeDocument/2006/math" xmlns:v="urn:schemas-microsoft-com:vml" xmlns:wp14="http://schemas.microsoft.com/office/word/2010/wordprocessingDrawing" xmlns:wp="http://schemas.openxmlformats.org/drawingml/2006/wordprocessingDrawing" xmlns:w10="urn:schemas-microsoft-com:office:word" xmlns:w="http://schemas.openxmlformats.org/wordprocessingml/2006/main" xmlns:w14="http://schemas.microsoft.com/office/word/2010/wordml" xmlns:w15="http://schemas.microsoft.com/office/word/2012/wordml" xmlns:w16cex="http://schemas.microsoft.com/office/word/2018/wordml/cex" xmlns:w16cid="http://schemas.microsoft.com/office/word/2016/wordml/cid" xmlns:w16="http://schemas.microsoft.com/office/word/2018/wordml" xmlns:w16sdtdh="http://schemas.microsoft.com/office/word/2020/wordml/sdtdatahash" xmlns:w16se="http://schemas.microsoft.com/office/word/2015/wordml/symex" xmlns:wpg="http://schemas.microsoft.com/office/word/2010/wordprocessingGroup" xmlns:wpi="http://schemas.microsoft.com/office/word/2010/wordprocessingInk" xmlns:wne="http://schemas.microsoft.com/office/word/2006/wordml" xmlns:wps="http://schemas.microsoft.com/office/word/2010/wordprocessingShape" mc:Ignorable="w14 w15 w16se w16cid w16 w16cex w16sdtdh wp14">
+<w:footnotes xmlns:wpc="http://schemas.microsoft.com/office/word/2010/wordprocessingCanvas" xmlns:cx="http://schemas.microsoft.com/office/drawing/2014/chartex" xmlns:cx1="http://schemas.microsoft.com/office/drawing/2015/9/8/chartex" xmlns:cx2="http://schemas.microsoft.com/office/drawing/2015/10/21/chartex" xmlns:cx3="http://schemas.microsoft.com/office/drawing/2016/5/9/chartex" xmlns:cx4="http://schemas.microsoft.com/office/drawing/2016/5/10/chartex" xmlns:cx5="http://schemas.microsoft.com/office/drawing/2016/5/11/chartex" xmlns:cx6="http://schemas.microsoft.com/office/drawing/2016/5/12/chartex" xmlns:cx7="http://schemas.microsoft.com/office/drawing/2016/5/13/chartex" xmlns:cx8="http://schemas.microsoft.com/office/drawing/2016/5/14/chartex" xmlns:mc="http://schemas.openxmlformats.org/markup-compatibility/2006" xmlns:aink="http://schemas.microsoft.com/office/drawing/2016/ink" xmlns:am3d="http://schemas.microsoft.com/office/drawing/2017/model3d" xmlns:o="urn:schemas-microsoft-com:office:office" xmlns:oel="http://schemas.microsoft.com/office/2019/extlst" xmlns:r="http://schemas.openxmlformats.org/officeDocument/2006/relationships" xmlns:m="http://schemas.openxmlformats.org/officeDocument/2006/math" xmlns:v="urn:schemas-microsoft-com:vml" xmlns:wp14="http://schemas.microsoft.com/office/word/2010/wordprocessingDrawing" xmlns:wp="http://schemas.openxmlformats.org/drawingml/2006/wordprocessingDrawing" xmlns:w10="urn:schemas-microsoft-com:office:word" xmlns:w="http://schemas.openxmlformats.org/wordprocessingml/2006/main" xmlns:w14="http://schemas.microsoft.com/office/word/2010/wordml" xmlns:w15="http://schemas.microsoft.com/office/word/2012/wordml" xmlns:w16cex="http://schemas.microsoft.com/office/word/2018/wordml/cex" xmlns:w16cid="http://schemas.microsoft.com/office/word/2016/wordml/cid" xmlns:w16="http://schemas.microsoft.com/office/word/2018/wordml" xmlns:w16du="http://schemas.microsoft.com/office/word/2023/wordml/word16du" xmlns:w16sdtdh="http://schemas.microsoft.com/office/word/2020/wordml/sdtdatahash" xmlns:w16se="http://schemas.microsoft.com/office/word/2015/wordml/symex" xmlns:wpg="http://schemas.microsoft.com/office/word/2010/wordprocessingGroup" xmlns:wpi="http://schemas.microsoft.com/office/word/2010/wordprocessingInk" xmlns:wne="http://schemas.microsoft.com/office/word/2006/wordml" xmlns:wps="http://schemas.microsoft.com/office/word/2010/wordprocessingShape" mc:Ignorable="w14 w15 w16se w16cid w16 w16cex w16sdtdh wp14">
   <w:footnote w:type="separator" w:id="-1">
     <w:p>
       <w:r>
@@ -6775,7 +6729,7 @@
 </file>
 
 <file path=word/header1.xml><?xml version="1.0" encoding="utf-8"?>
-<w:hdr xmlns:wpc="http://schemas.microsoft.com/office/word/2010/wordprocessingCanvas" xmlns:cx="http://schemas.microsoft.com/office/drawing/2014/chartex" xmlns:cx1="http://schemas.microsoft.com/office/drawing/2015/9/8/chartex" xmlns:cx2="http://schemas.microsoft.com/office/drawing/2015/10/21/chartex" xmlns:cx3="http://schemas.microsoft.com/office/drawing/2016/5/9/chartex" xmlns:cx4="http://schemas.microsoft.com/office/drawing/2016/5/10/chartex" xmlns:cx5="http://schemas.microsoft.com/office/drawing/2016/5/11/chartex" xmlns:cx6="http://schemas.microsoft.com/office/drawing/2016/5/12/chartex" xmlns:cx7="http://schemas.microsoft.com/office/drawing/2016/5/13/chartex" xmlns:cx8="http://schemas.microsoft.com/office/drawing/2016/5/14/chartex" xmlns:mc="http://schemas.openxmlformats.org/markup-compatibility/2006" xmlns:aink="http://schemas.microsoft.com/office/drawing/2016/ink" xmlns:am3d="http://schemas.microsoft.com/office/drawing/2017/model3d" xmlns:o="urn:schemas-microsoft-com:office:office" xmlns:oel="http://schemas.microsoft.com/office/2019/extlst" xmlns:r="http://schemas.openxmlformats.org/officeDocument/2006/relationships" xmlns:m="http://schemas.openxmlformats.org/officeDocument/2006/math" xmlns:v="urn:schemas-microsoft-com:vml" xmlns:wp14="http://schemas.microsoft.com/office/word/2010/wordprocessingDrawing" xmlns:wp="http://schemas.openxmlformats.org/drawingml/2006/wordprocessingDrawing" xmlns:w10="urn:schemas-microsoft-com:office:word" xmlns:w="http://schemas.openxmlformats.org/wordprocessingml/2006/main" xmlns:w14="http://schemas.microsoft.com/office/word/2010/wordml" xmlns:w15="http://schemas.microsoft.com/office/word/2012/wordml" xmlns:w16cex="http://schemas.microsoft.com/office/word/2018/wordml/cex" xmlns:w16cid="http://schemas.microsoft.com/office/word/2016/wordml/cid" xmlns:w16="http://schemas.microsoft.com/office/word/2018/wordml" xmlns:w16sdtdh="http://schemas.microsoft.com/office/word/2020/wordml/sdtdatahash" xmlns:w16se="http://schemas.microsoft.com/office/word/2015/wordml/symex" xmlns:wpg="http://schemas.microsoft.com/office/word/2010/wordprocessingGroup" xmlns:wpi="http://schemas.microsoft.com/office/word/2010/wordprocessingInk" xmlns:wne="http://schemas.microsoft.com/office/word/2006/wordml" xmlns:wps="http://schemas.microsoft.com/office/word/2010/wordprocessingShape" mc:Ignorable="w14 w15 w16se w16cid w16 w16cex w16sdtdh wp14">
+<w:hdr xmlns:wpc="http://schemas.microsoft.com/office/word/2010/wordprocessingCanvas" xmlns:cx="http://schemas.microsoft.com/office/drawing/2014/chartex" xmlns:cx1="http://schemas.microsoft.com/office/drawing/2015/9/8/chartex" xmlns:cx2="http://schemas.microsoft.com/office/drawing/2015/10/21/chartex" xmlns:cx3="http://schemas.microsoft.com/office/drawing/2016/5/9/chartex" xmlns:cx4="http://schemas.microsoft.com/office/drawing/2016/5/10/chartex" xmlns:cx5="http://schemas.microsoft.com/office/drawing/2016/5/11/chartex" xmlns:cx6="http://schemas.microsoft.com/office/drawing/2016/5/12/chartex" xmlns:cx7="http://schemas.microsoft.com/office/drawing/2016/5/13/chartex" xmlns:cx8="http://schemas.microsoft.com/office/drawing/2016/5/14/chartex" xmlns:mc="http://schemas.openxmlformats.org/markup-compatibility/2006" xmlns:aink="http://schemas.microsoft.com/office/drawing/2016/ink" xmlns:am3d="http://schemas.microsoft.com/office/drawing/2017/model3d" xmlns:o="urn:schemas-microsoft-com:office:office" xmlns:oel="http://schemas.microsoft.com/office/2019/extlst" xmlns:r="http://schemas.openxmlformats.org/officeDocument/2006/relationships" xmlns:m="http://schemas.openxmlformats.org/officeDocument/2006/math" xmlns:v="urn:schemas-microsoft-com:vml" xmlns:wp14="http://schemas.microsoft.com/office/word/2010/wordprocessingDrawing" xmlns:wp="http://schemas.openxmlformats.org/drawingml/2006/wordprocessingDrawing" xmlns:w10="urn:schemas-microsoft-com:office:word" xmlns:w="http://schemas.openxmlformats.org/wordprocessingml/2006/main" xmlns:w14="http://schemas.microsoft.com/office/word/2010/wordml" xmlns:w15="http://schemas.microsoft.com/office/word/2012/wordml" xmlns:w16cex="http://schemas.microsoft.com/office/word/2018/wordml/cex" xmlns:w16cid="http://schemas.microsoft.com/office/word/2016/wordml/cid" xmlns:w16="http://schemas.microsoft.com/office/word/2018/wordml" xmlns:w16du="http://schemas.microsoft.com/office/word/2023/wordml/word16du" xmlns:w16sdtdh="http://schemas.microsoft.com/office/word/2020/wordml/sdtdatahash" xmlns:w16se="http://schemas.microsoft.com/office/word/2015/wordml/symex" xmlns:wpg="http://schemas.microsoft.com/office/word/2010/wordprocessingGroup" xmlns:wpi="http://schemas.microsoft.com/office/word/2010/wordprocessingInk" xmlns:wne="http://schemas.microsoft.com/office/word/2006/wordml" xmlns:wps="http://schemas.microsoft.com/office/word/2010/wordprocessingShape" mc:Ignorable="w14 w15 w16se w16cid w16 w16cex w16sdtdh wp14">
   <w:p>
     <w:pPr>
       <w:pStyle w:val="Encabezado"/>
@@ -6856,11 +6810,6 @@
         <w:lang w:val="es-ES"/>
       </w:rPr>
       <w:tab/>
-    </w:r>
-    <w:r>
-      <w:rPr>
-        <w:lang w:val="es-ES"/>
-      </w:rPr>
       <w:t>Grupo</w:t>
     </w:r>
     <w:r>
@@ -6880,7 +6829,7 @@
 </file>
 
 <file path=word/header2.xml><?xml version="1.0" encoding="utf-8"?>
-<w:hdr xmlns:wpc="http://schemas.microsoft.com/office/word/2010/wordprocessingCanvas" xmlns:cx="http://schemas.microsoft.com/office/drawing/2014/chartex" xmlns:cx1="http://schemas.microsoft.com/office/drawing/2015/9/8/chartex" xmlns:cx2="http://schemas.microsoft.com/office/drawing/2015/10/21/chartex" xmlns:cx3="http://schemas.microsoft.com/office/drawing/2016/5/9/chartex" xmlns:cx4="http://schemas.microsoft.com/office/drawing/2016/5/10/chartex" xmlns:cx5="http://schemas.microsoft.com/office/drawing/2016/5/11/chartex" xmlns:cx6="http://schemas.microsoft.com/office/drawing/2016/5/12/chartex" xmlns:cx7="http://schemas.microsoft.com/office/drawing/2016/5/13/chartex" xmlns:cx8="http://schemas.microsoft.com/office/drawing/2016/5/14/chartex" xmlns:mc="http://schemas.openxmlformats.org/markup-compatibility/2006" xmlns:aink="http://schemas.microsoft.com/office/drawing/2016/ink" xmlns:am3d="http://schemas.microsoft.com/office/drawing/2017/model3d" xmlns:o="urn:schemas-microsoft-com:office:office" xmlns:oel="http://schemas.microsoft.com/office/2019/extlst" xmlns:r="http://schemas.openxmlformats.org/officeDocument/2006/relationships" xmlns:m="http://schemas.openxmlformats.org/officeDocument/2006/math" xmlns:v="urn:schemas-microsoft-com:vml" xmlns:wp14="http://schemas.microsoft.com/office/word/2010/wordprocessingDrawing" xmlns:wp="http://schemas.openxmlformats.org/drawingml/2006/wordprocessingDrawing" xmlns:w10="urn:schemas-microsoft-com:office:word" xmlns:w="http://schemas.openxmlformats.org/wordprocessingml/2006/main" xmlns:w14="http://schemas.microsoft.com/office/word/2010/wordml" xmlns:w15="http://schemas.microsoft.com/office/word/2012/wordml" xmlns:w16cex="http://schemas.microsoft.com/office/word/2018/wordml/cex" xmlns:w16cid="http://schemas.microsoft.com/office/word/2016/wordml/cid" xmlns:w16="http://schemas.microsoft.com/office/word/2018/wordml" xmlns:w16sdtdh="http://schemas.microsoft.com/office/word/2020/wordml/sdtdatahash" xmlns:w16se="http://schemas.microsoft.com/office/word/2015/wordml/symex" xmlns:wpg="http://schemas.microsoft.com/office/word/2010/wordprocessingGroup" xmlns:wpi="http://schemas.microsoft.com/office/word/2010/wordprocessingInk" xmlns:wne="http://schemas.microsoft.com/office/word/2006/wordml" xmlns:wps="http://schemas.microsoft.com/office/word/2010/wordprocessingShape" mc:Ignorable="w14 w15 w16se w16cid w16 w16cex w16sdtdh wp14">
+<w:hdr xmlns:wpc="http://schemas.microsoft.com/office/word/2010/wordprocessingCanvas" xmlns:cx="http://schemas.microsoft.com/office/drawing/2014/chartex" xmlns:cx1="http://schemas.microsoft.com/office/drawing/2015/9/8/chartex" xmlns:cx2="http://schemas.microsoft.com/office/drawing/2015/10/21/chartex" xmlns:cx3="http://schemas.microsoft.com/office/drawing/2016/5/9/chartex" xmlns:cx4="http://schemas.microsoft.com/office/drawing/2016/5/10/chartex" xmlns:cx5="http://schemas.microsoft.com/office/drawing/2016/5/11/chartex" xmlns:cx6="http://schemas.microsoft.com/office/drawing/2016/5/12/chartex" xmlns:cx7="http://schemas.microsoft.com/office/drawing/2016/5/13/chartex" xmlns:cx8="http://schemas.microsoft.com/office/drawing/2016/5/14/chartex" xmlns:mc="http://schemas.openxmlformats.org/markup-compatibility/2006" xmlns:aink="http://schemas.microsoft.com/office/drawing/2016/ink" xmlns:am3d="http://schemas.microsoft.com/office/drawing/2017/model3d" xmlns:o="urn:schemas-microsoft-com:office:office" xmlns:oel="http://schemas.microsoft.com/office/2019/extlst" xmlns:r="http://schemas.openxmlformats.org/officeDocument/2006/relationships" xmlns:m="http://schemas.openxmlformats.org/officeDocument/2006/math" xmlns:v="urn:schemas-microsoft-com:vml" xmlns:wp14="http://schemas.microsoft.com/office/word/2010/wordprocessingDrawing" xmlns:wp="http://schemas.openxmlformats.org/drawingml/2006/wordprocessingDrawing" xmlns:w10="urn:schemas-microsoft-com:office:word" xmlns:w="http://schemas.openxmlformats.org/wordprocessingml/2006/main" xmlns:w14="http://schemas.microsoft.com/office/word/2010/wordml" xmlns:w15="http://schemas.microsoft.com/office/word/2012/wordml" xmlns:w16cex="http://schemas.microsoft.com/office/word/2018/wordml/cex" xmlns:w16cid="http://schemas.microsoft.com/office/word/2016/wordml/cid" xmlns:w16="http://schemas.microsoft.com/office/word/2018/wordml" xmlns:w16du="http://schemas.microsoft.com/office/word/2023/wordml/word16du" xmlns:w16sdtdh="http://schemas.microsoft.com/office/word/2020/wordml/sdtdatahash" xmlns:w16se="http://schemas.microsoft.com/office/word/2015/wordml/symex" xmlns:wpg="http://schemas.microsoft.com/office/word/2010/wordprocessingGroup" xmlns:wpi="http://schemas.microsoft.com/office/word/2010/wordprocessingInk" xmlns:wne="http://schemas.microsoft.com/office/word/2006/wordml" xmlns:wps="http://schemas.microsoft.com/office/word/2010/wordprocessingShape" mc:Ignorable="w14 w15 w16se w16cid w16 w16cex w16sdtdh wp14">
   <w:tbl>
     <w:tblPr>
       <w:tblW w:w="0" w:type="auto"/>
@@ -6941,7 +6890,7 @@
 </file>
 
 <file path=word/numbering.xml><?xml version="1.0" encoding="utf-8"?>
-<w:numbering xmlns:wpc="http://schemas.microsoft.com/office/word/2010/wordprocessingCanvas" xmlns:cx="http://schemas.microsoft.com/office/drawing/2014/chartex" xmlns:cx1="http://schemas.microsoft.com/office/drawing/2015/9/8/chartex" xmlns:cx2="http://schemas.microsoft.com/office/drawing/2015/10/21/chartex" xmlns:cx3="http://schemas.microsoft.com/office/drawing/2016/5/9/chartex" xmlns:cx4="http://schemas.microsoft.com/office/drawing/2016/5/10/chartex" xmlns:cx5="http://schemas.microsoft.com/office/drawing/2016/5/11/chartex" xmlns:cx6="http://schemas.microsoft.com/office/drawing/2016/5/12/chartex" xmlns:cx7="http://schemas.microsoft.com/office/drawing/2016/5/13/chartex" xmlns:cx8="http://schemas.microsoft.com/office/drawing/2016/5/14/chartex" xmlns:mc="http://schemas.openxmlformats.org/markup-compatibility/2006" xmlns:aink="http://schemas.microsoft.com/office/drawing/2016/ink" xmlns:am3d="http://schemas.microsoft.com/office/drawing/2017/model3d" xmlns:o="urn:schemas-microsoft-com:office:office" xmlns:oel="http://schemas.microsoft.com/office/2019/extlst" xmlns:r="http://schemas.openxmlformats.org/officeDocument/2006/relationships" xmlns:m="http://schemas.openxmlformats.org/officeDocument/2006/math" xmlns:v="urn:schemas-microsoft-com:vml" xmlns:wp14="http://schemas.microsoft.com/office/word/2010/wordprocessingDrawing" xmlns:wp="http://schemas.openxmlformats.org/drawingml/2006/wordprocessingDrawing" xmlns:w10="urn:schemas-microsoft-com:office:word" xmlns:w="http://schemas.openxmlformats.org/wordprocessingml/2006/main" xmlns:w14="http://schemas.microsoft.com/office/word/2010/wordml" xmlns:w15="http://schemas.microsoft.com/office/word/2012/wordml" xmlns:w16cex="http://schemas.microsoft.com/office/word/2018/wordml/cex" xmlns:w16cid="http://schemas.microsoft.com/office/word/2016/wordml/cid" xmlns:w16="http://schemas.microsoft.com/office/word/2018/wordml" xmlns:w16sdtdh="http://schemas.microsoft.com/office/word/2020/wordml/sdtdatahash" xmlns:w16se="http://schemas.microsoft.com/office/word/2015/wordml/symex" xmlns:wpg="http://schemas.microsoft.com/office/word/2010/wordprocessingGroup" xmlns:wpi="http://schemas.microsoft.com/office/word/2010/wordprocessingInk" xmlns:wne="http://schemas.microsoft.com/office/word/2006/wordml" xmlns:wps="http://schemas.microsoft.com/office/word/2010/wordprocessingShape" mc:Ignorable="w14 w15 w16se w16cid w16 w16cex w16sdtdh wp14">
+<w:numbering xmlns:wpc="http://schemas.microsoft.com/office/word/2010/wordprocessingCanvas" xmlns:cx="http://schemas.microsoft.com/office/drawing/2014/chartex" xmlns:cx1="http://schemas.microsoft.com/office/drawing/2015/9/8/chartex" xmlns:cx2="http://schemas.microsoft.com/office/drawing/2015/10/21/chartex" xmlns:cx3="http://schemas.microsoft.com/office/drawing/2016/5/9/chartex" xmlns:cx4="http://schemas.microsoft.com/office/drawing/2016/5/10/chartex" xmlns:cx5="http://schemas.microsoft.com/office/drawing/2016/5/11/chartex" xmlns:cx6="http://schemas.microsoft.com/office/drawing/2016/5/12/chartex" xmlns:cx7="http://schemas.microsoft.com/office/drawing/2016/5/13/chartex" xmlns:cx8="http://schemas.microsoft.com/office/drawing/2016/5/14/chartex" xmlns:mc="http://schemas.openxmlformats.org/markup-compatibility/2006" xmlns:aink="http://schemas.microsoft.com/office/drawing/2016/ink" xmlns:am3d="http://schemas.microsoft.com/office/drawing/2017/model3d" xmlns:o="urn:schemas-microsoft-com:office:office" xmlns:oel="http://schemas.microsoft.com/office/2019/extlst" xmlns:r="http://schemas.openxmlformats.org/officeDocument/2006/relationships" xmlns:m="http://schemas.openxmlformats.org/officeDocument/2006/math" xmlns:v="urn:schemas-microsoft-com:vml" xmlns:wp14="http://schemas.microsoft.com/office/word/2010/wordprocessingDrawing" xmlns:wp="http://schemas.openxmlformats.org/drawingml/2006/wordprocessingDrawing" xmlns:w10="urn:schemas-microsoft-com:office:word" xmlns:w="http://schemas.openxmlformats.org/wordprocessingml/2006/main" xmlns:w14="http://schemas.microsoft.com/office/word/2010/wordml" xmlns:w15="http://schemas.microsoft.com/office/word/2012/wordml" xmlns:w16cex="http://schemas.microsoft.com/office/word/2018/wordml/cex" xmlns:w16cid="http://schemas.microsoft.com/office/word/2016/wordml/cid" xmlns:w16="http://schemas.microsoft.com/office/word/2018/wordml" xmlns:w16du="http://schemas.microsoft.com/office/word/2023/wordml/word16du" xmlns:w16sdtdh="http://schemas.microsoft.com/office/word/2020/wordml/sdtdatahash" xmlns:w16se="http://schemas.microsoft.com/office/word/2015/wordml/symex" xmlns:wpg="http://schemas.microsoft.com/office/word/2010/wordprocessingGroup" xmlns:wpi="http://schemas.microsoft.com/office/word/2010/wordprocessingInk" xmlns:wne="http://schemas.microsoft.com/office/word/2006/wordml" xmlns:wps="http://schemas.microsoft.com/office/word/2010/wordprocessingShape" mc:Ignorable="w14 w15 w16se w16cid w16 w16cex w16sdtdh wp14">
   <w:abstractNum w:abstractNumId="0" w15:restartNumberingAfterBreak="0">
     <w:nsid w:val="29BA79E4"/>
     <w:multiLevelType w:val="hybridMultilevel"/>
@@ -6955,7 +6904,7 @@
         <w:ind w:left="720" w:hanging="360"/>
       </w:pPr>
       <w:rPr>
-        <w:rFonts w:hint="default" w:ascii="Symbol" w:hAnsi="Symbol"/>
+        <w:rFonts w:ascii="Symbol" w:hAnsi="Symbol" w:hint="default"/>
       </w:rPr>
     </w:lvl>
     <w:lvl w:ilvl="1" w:tplc="FFFFFFFF" w:tentative="1">
@@ -6967,7 +6916,7 @@
         <w:ind w:left="1440" w:hanging="360"/>
       </w:pPr>
       <w:rPr>
-        <w:rFonts w:hint="default" w:ascii="Courier New" w:hAnsi="Courier New" w:cs="Courier New"/>
+        <w:rFonts w:ascii="Courier New" w:hAnsi="Courier New" w:cs="Courier New" w:hint="default"/>
       </w:rPr>
     </w:lvl>
     <w:lvl w:ilvl="2" w:tplc="FFFFFFFF" w:tentative="1">
@@ -6979,7 +6928,7 @@
         <w:ind w:left="2160" w:hanging="360"/>
       </w:pPr>
       <w:rPr>
-        <w:rFonts w:hint="default" w:ascii="Wingdings" w:hAnsi="Wingdings"/>
+        <w:rFonts w:ascii="Wingdings" w:hAnsi="Wingdings" w:hint="default"/>
       </w:rPr>
     </w:lvl>
     <w:lvl w:ilvl="3" w:tplc="FFFFFFFF" w:tentative="1">
@@ -6991,7 +6940,7 @@
         <w:ind w:left="2880" w:hanging="360"/>
       </w:pPr>
       <w:rPr>
-        <w:rFonts w:hint="default" w:ascii="Symbol" w:hAnsi="Symbol"/>
+        <w:rFonts w:ascii="Symbol" w:hAnsi="Symbol" w:hint="default"/>
       </w:rPr>
     </w:lvl>
     <w:lvl w:ilvl="4" w:tplc="FFFFFFFF" w:tentative="1">
@@ -7003,7 +6952,7 @@
         <w:ind w:left="3600" w:hanging="360"/>
       </w:pPr>
       <w:rPr>
-        <w:rFonts w:hint="default" w:ascii="Courier New" w:hAnsi="Courier New" w:cs="Courier New"/>
+        <w:rFonts w:ascii="Courier New" w:hAnsi="Courier New" w:cs="Courier New" w:hint="default"/>
       </w:rPr>
     </w:lvl>
     <w:lvl w:ilvl="5" w:tplc="FFFFFFFF" w:tentative="1">
@@ -7015,7 +6964,7 @@
         <w:ind w:left="4320" w:hanging="360"/>
       </w:pPr>
       <w:rPr>
-        <w:rFonts w:hint="default" w:ascii="Wingdings" w:hAnsi="Wingdings"/>
+        <w:rFonts w:ascii="Wingdings" w:hAnsi="Wingdings" w:hint="default"/>
       </w:rPr>
     </w:lvl>
     <w:lvl w:ilvl="6" w:tplc="FFFFFFFF" w:tentative="1">
@@ -7027,7 +6976,7 @@
         <w:ind w:left="5040" w:hanging="360"/>
       </w:pPr>
       <w:rPr>
-        <w:rFonts w:hint="default" w:ascii="Symbol" w:hAnsi="Symbol"/>
+        <w:rFonts w:ascii="Symbol" w:hAnsi="Symbol" w:hint="default"/>
       </w:rPr>
     </w:lvl>
     <w:lvl w:ilvl="7" w:tplc="FFFFFFFF" w:tentative="1">
@@ -7039,7 +6988,7 @@
         <w:ind w:left="5760" w:hanging="360"/>
       </w:pPr>
       <w:rPr>
-        <w:rFonts w:hint="default" w:ascii="Courier New" w:hAnsi="Courier New" w:cs="Courier New"/>
+        <w:rFonts w:ascii="Courier New" w:hAnsi="Courier New" w:cs="Courier New" w:hint="default"/>
       </w:rPr>
     </w:lvl>
     <w:lvl w:ilvl="8" w:tplc="FFFFFFFF" w:tentative="1">
@@ -7051,7 +7000,7 @@
         <w:ind w:left="6480" w:hanging="360"/>
       </w:pPr>
       <w:rPr>
-        <w:rFonts w:hint="default" w:ascii="Wingdings" w:hAnsi="Wingdings"/>
+        <w:rFonts w:ascii="Wingdings" w:hAnsi="Wingdings" w:hint="default"/>
       </w:rPr>
     </w:lvl>
   </w:abstractNum>
@@ -7068,7 +7017,7 @@
         <w:ind w:left="1900" w:hanging="360"/>
       </w:pPr>
       <w:rPr>
-        <w:rFonts w:hint="default" w:ascii="Wingdings" w:hAnsi="Wingdings" w:eastAsia="Wingdings" w:cs="Wingdings"/>
+        <w:rFonts w:ascii="Wingdings" w:eastAsia="Wingdings" w:hAnsi="Wingdings" w:cs="Wingdings" w:hint="default"/>
         <w:w w:val="100"/>
         <w:sz w:val="22"/>
         <w:szCs w:val="22"/>
@@ -7247,7 +7196,7 @@
         <w:ind w:left="720" w:hanging="360"/>
       </w:pPr>
       <w:rPr>
-        <w:rFonts w:hint="default" w:ascii="Calibri" w:hAnsi="Calibri" w:cs="Calibri" w:eastAsiaTheme="minorHAnsi"/>
+        <w:rFonts w:ascii="Calibri" w:eastAsiaTheme="minorHAnsi" w:hAnsi="Calibri" w:cs="Calibri" w:hint="default"/>
       </w:rPr>
     </w:lvl>
     <w:lvl w:ilvl="1" w:tplc="0C0A0003">
@@ -7259,7 +7208,7 @@
         <w:ind w:left="1440" w:hanging="360"/>
       </w:pPr>
       <w:rPr>
-        <w:rFonts w:hint="default" w:ascii="Courier New" w:hAnsi="Courier New" w:cs="Courier New"/>
+        <w:rFonts w:ascii="Courier New" w:hAnsi="Courier New" w:cs="Courier New" w:hint="default"/>
       </w:rPr>
     </w:lvl>
     <w:lvl w:ilvl="2" w:tplc="0C0A0005" w:tentative="1">
@@ -7271,7 +7220,7 @@
         <w:ind w:left="2160" w:hanging="360"/>
       </w:pPr>
       <w:rPr>
-        <w:rFonts w:hint="default" w:ascii="Wingdings" w:hAnsi="Wingdings"/>
+        <w:rFonts w:ascii="Wingdings" w:hAnsi="Wingdings" w:hint="default"/>
       </w:rPr>
     </w:lvl>
     <w:lvl w:ilvl="3" w:tplc="0C0A0001" w:tentative="1">
@@ -7283,7 +7232,7 @@
         <w:ind w:left="2880" w:hanging="360"/>
       </w:pPr>
       <w:rPr>
-        <w:rFonts w:hint="default" w:ascii="Symbol" w:hAnsi="Symbol"/>
+        <w:rFonts w:ascii="Symbol" w:hAnsi="Symbol" w:hint="default"/>
       </w:rPr>
     </w:lvl>
     <w:lvl w:ilvl="4" w:tplc="0C0A0003" w:tentative="1">
@@ -7295,7 +7244,7 @@
         <w:ind w:left="3600" w:hanging="360"/>
       </w:pPr>
       <w:rPr>
-        <w:rFonts w:hint="default" w:ascii="Courier New" w:hAnsi="Courier New" w:cs="Courier New"/>
+        <w:rFonts w:ascii="Courier New" w:hAnsi="Courier New" w:cs="Courier New" w:hint="default"/>
       </w:rPr>
     </w:lvl>
     <w:lvl w:ilvl="5" w:tplc="0C0A0005" w:tentative="1">
@@ -7307,7 +7256,7 @@
         <w:ind w:left="4320" w:hanging="360"/>
       </w:pPr>
       <w:rPr>
-        <w:rFonts w:hint="default" w:ascii="Wingdings" w:hAnsi="Wingdings"/>
+        <w:rFonts w:ascii="Wingdings" w:hAnsi="Wingdings" w:hint="default"/>
       </w:rPr>
     </w:lvl>
     <w:lvl w:ilvl="6" w:tplc="0C0A0001" w:tentative="1">
@@ -7319,7 +7268,7 @@
         <w:ind w:left="5040" w:hanging="360"/>
       </w:pPr>
       <w:rPr>
-        <w:rFonts w:hint="default" w:ascii="Symbol" w:hAnsi="Symbol"/>
+        <w:rFonts w:ascii="Symbol" w:hAnsi="Symbol" w:hint="default"/>
       </w:rPr>
     </w:lvl>
     <w:lvl w:ilvl="7" w:tplc="0C0A0003" w:tentative="1">
@@ -7331,7 +7280,7 @@
         <w:ind w:left="5760" w:hanging="360"/>
       </w:pPr>
       <w:rPr>
-        <w:rFonts w:hint="default" w:ascii="Courier New" w:hAnsi="Courier New" w:cs="Courier New"/>
+        <w:rFonts w:ascii="Courier New" w:hAnsi="Courier New" w:cs="Courier New" w:hint="default"/>
       </w:rPr>
     </w:lvl>
     <w:lvl w:ilvl="8" w:tplc="0C0A0005" w:tentative="1">
@@ -7343,7 +7292,7 @@
         <w:ind w:left="6480" w:hanging="360"/>
       </w:pPr>
       <w:rPr>
-        <w:rFonts w:hint="default" w:ascii="Wingdings" w:hAnsi="Wingdings"/>
+        <w:rFonts w:ascii="Wingdings" w:hAnsi="Wingdings" w:hint="default"/>
       </w:rPr>
     </w:lvl>
   </w:abstractNum>
@@ -7360,7 +7309,7 @@
         <w:ind w:left="720" w:hanging="360"/>
       </w:pPr>
       <w:rPr>
-        <w:rFonts w:hint="default" w:ascii="Symbol" w:hAnsi="Symbol"/>
+        <w:rFonts w:ascii="Symbol" w:hAnsi="Symbol" w:hint="default"/>
       </w:rPr>
     </w:lvl>
     <w:lvl w:ilvl="1" w:tplc="04090003" w:tentative="1">
@@ -7372,7 +7321,7 @@
         <w:ind w:left="1440" w:hanging="360"/>
       </w:pPr>
       <w:rPr>
-        <w:rFonts w:hint="default" w:ascii="Courier New" w:hAnsi="Courier New" w:cs="Courier New"/>
+        <w:rFonts w:ascii="Courier New" w:hAnsi="Courier New" w:cs="Courier New" w:hint="default"/>
       </w:rPr>
     </w:lvl>
     <w:lvl w:ilvl="2" w:tplc="04090005" w:tentative="1">
@@ -7384,7 +7333,7 @@
         <w:ind w:left="2160" w:hanging="360"/>
       </w:pPr>
       <w:rPr>
-        <w:rFonts w:hint="default" w:ascii="Wingdings" w:hAnsi="Wingdings"/>
+        <w:rFonts w:ascii="Wingdings" w:hAnsi="Wingdings" w:hint="default"/>
       </w:rPr>
     </w:lvl>
     <w:lvl w:ilvl="3" w:tplc="04090001" w:tentative="1">
@@ -7396,7 +7345,7 @@
         <w:ind w:left="2880" w:hanging="360"/>
       </w:pPr>
       <w:rPr>
-        <w:rFonts w:hint="default" w:ascii="Symbol" w:hAnsi="Symbol"/>
+        <w:rFonts w:ascii="Symbol" w:hAnsi="Symbol" w:hint="default"/>
       </w:rPr>
     </w:lvl>
     <w:lvl w:ilvl="4" w:tplc="04090003" w:tentative="1">
@@ -7408,7 +7357,7 @@
         <w:ind w:left="3600" w:hanging="360"/>
       </w:pPr>
       <w:rPr>
-        <w:rFonts w:hint="default" w:ascii="Courier New" w:hAnsi="Courier New" w:cs="Courier New"/>
+        <w:rFonts w:ascii="Courier New" w:hAnsi="Courier New" w:cs="Courier New" w:hint="default"/>
       </w:rPr>
     </w:lvl>
     <w:lvl w:ilvl="5" w:tplc="04090005" w:tentative="1">
@@ -7420,7 +7369,7 @@
         <w:ind w:left="4320" w:hanging="360"/>
       </w:pPr>
       <w:rPr>
-        <w:rFonts w:hint="default" w:ascii="Wingdings" w:hAnsi="Wingdings"/>
+        <w:rFonts w:ascii="Wingdings" w:hAnsi="Wingdings" w:hint="default"/>
       </w:rPr>
     </w:lvl>
     <w:lvl w:ilvl="6" w:tplc="04090001" w:tentative="1">
@@ -7432,7 +7381,7 @@
         <w:ind w:left="5040" w:hanging="360"/>
       </w:pPr>
       <w:rPr>
-        <w:rFonts w:hint="default" w:ascii="Symbol" w:hAnsi="Symbol"/>
+        <w:rFonts w:ascii="Symbol" w:hAnsi="Symbol" w:hint="default"/>
       </w:rPr>
     </w:lvl>
     <w:lvl w:ilvl="7" w:tplc="04090003" w:tentative="1">
@@ -7444,7 +7393,7 @@
         <w:ind w:left="5760" w:hanging="360"/>
       </w:pPr>
       <w:rPr>
-        <w:rFonts w:hint="default" w:ascii="Courier New" w:hAnsi="Courier New" w:cs="Courier New"/>
+        <w:rFonts w:ascii="Courier New" w:hAnsi="Courier New" w:cs="Courier New" w:hint="default"/>
       </w:rPr>
     </w:lvl>
     <w:lvl w:ilvl="8" w:tplc="04090005" w:tentative="1">
@@ -7456,7 +7405,7 @@
         <w:ind w:left="6480" w:hanging="360"/>
       </w:pPr>
       <w:rPr>
-        <w:rFonts w:hint="default" w:ascii="Wingdings" w:hAnsi="Wingdings"/>
+        <w:rFonts w:ascii="Wingdings" w:hAnsi="Wingdings" w:hint="default"/>
       </w:rPr>
     </w:lvl>
   </w:abstractNum>
@@ -7473,7 +7422,7 @@
         <w:ind w:left="360" w:hanging="360"/>
       </w:pPr>
       <w:rPr>
-        <w:rFonts w:hint="default" w:ascii="Symbol" w:hAnsi="Symbol"/>
+        <w:rFonts w:ascii="Symbol" w:hAnsi="Symbol" w:hint="default"/>
       </w:rPr>
     </w:lvl>
     <w:lvl w:ilvl="1" w:tplc="08090003" w:tentative="1">
@@ -7485,7 +7434,7 @@
         <w:ind w:left="1080" w:hanging="360"/>
       </w:pPr>
       <w:rPr>
-        <w:rFonts w:hint="default" w:ascii="Courier New" w:hAnsi="Courier New" w:cs="Courier New"/>
+        <w:rFonts w:ascii="Courier New" w:hAnsi="Courier New" w:cs="Courier New" w:hint="default"/>
       </w:rPr>
     </w:lvl>
     <w:lvl w:ilvl="2" w:tplc="08090005" w:tentative="1">
@@ -7497,7 +7446,7 @@
         <w:ind w:left="1800" w:hanging="360"/>
       </w:pPr>
       <w:rPr>
-        <w:rFonts w:hint="default" w:ascii="Wingdings" w:hAnsi="Wingdings"/>
+        <w:rFonts w:ascii="Wingdings" w:hAnsi="Wingdings" w:hint="default"/>
       </w:rPr>
     </w:lvl>
     <w:lvl w:ilvl="3" w:tplc="08090001" w:tentative="1">
@@ -7509,7 +7458,7 @@
         <w:ind w:left="2520" w:hanging="360"/>
       </w:pPr>
       <w:rPr>
-        <w:rFonts w:hint="default" w:ascii="Symbol" w:hAnsi="Symbol"/>
+        <w:rFonts w:ascii="Symbol" w:hAnsi="Symbol" w:hint="default"/>
       </w:rPr>
     </w:lvl>
     <w:lvl w:ilvl="4" w:tplc="08090003" w:tentative="1">
@@ -7521,7 +7470,7 @@
         <w:ind w:left="3240" w:hanging="360"/>
       </w:pPr>
       <w:rPr>
-        <w:rFonts w:hint="default" w:ascii="Courier New" w:hAnsi="Courier New" w:cs="Courier New"/>
+        <w:rFonts w:ascii="Courier New" w:hAnsi="Courier New" w:cs="Courier New" w:hint="default"/>
       </w:rPr>
     </w:lvl>
     <w:lvl w:ilvl="5" w:tplc="08090005" w:tentative="1">
@@ -7533,7 +7482,7 @@
         <w:ind w:left="3960" w:hanging="360"/>
       </w:pPr>
       <w:rPr>
-        <w:rFonts w:hint="default" w:ascii="Wingdings" w:hAnsi="Wingdings"/>
+        <w:rFonts w:ascii="Wingdings" w:hAnsi="Wingdings" w:hint="default"/>
       </w:rPr>
     </w:lvl>
     <w:lvl w:ilvl="6" w:tplc="08090001" w:tentative="1">
@@ -7545,7 +7494,7 @@
         <w:ind w:left="4680" w:hanging="360"/>
       </w:pPr>
       <w:rPr>
-        <w:rFonts w:hint="default" w:ascii="Symbol" w:hAnsi="Symbol"/>
+        <w:rFonts w:ascii="Symbol" w:hAnsi="Symbol" w:hint="default"/>
       </w:rPr>
     </w:lvl>
     <w:lvl w:ilvl="7" w:tplc="08090003" w:tentative="1">
@@ -7557,7 +7506,7 @@
         <w:ind w:left="5400" w:hanging="360"/>
       </w:pPr>
       <w:rPr>
-        <w:rFonts w:hint="default" w:ascii="Courier New" w:hAnsi="Courier New" w:cs="Courier New"/>
+        <w:rFonts w:ascii="Courier New" w:hAnsi="Courier New" w:cs="Courier New" w:hint="default"/>
       </w:rPr>
     </w:lvl>
     <w:lvl w:ilvl="8" w:tplc="08090005" w:tentative="1">
@@ -7569,7 +7518,7 @@
         <w:ind w:left="6120" w:hanging="360"/>
       </w:pPr>
       <w:rPr>
-        <w:rFonts w:hint="default" w:ascii="Wingdings" w:hAnsi="Wingdings"/>
+        <w:rFonts w:ascii="Wingdings" w:hAnsi="Wingdings" w:hint="default"/>
       </w:rPr>
     </w:lvl>
   </w:abstractNum>
@@ -7586,7 +7535,7 @@
         <w:ind w:left="720" w:hanging="360"/>
       </w:pPr>
       <w:rPr>
-        <w:rFonts w:hint="default" w:ascii="Symbol" w:hAnsi="Symbol"/>
+        <w:rFonts w:ascii="Symbol" w:hAnsi="Symbol" w:hint="default"/>
       </w:rPr>
     </w:lvl>
     <w:lvl w:ilvl="1" w:tplc="04090003" w:tentative="1">
@@ -7598,7 +7547,7 @@
         <w:ind w:left="1440" w:hanging="360"/>
       </w:pPr>
       <w:rPr>
-        <w:rFonts w:hint="default" w:ascii="Courier New" w:hAnsi="Courier New" w:cs="Courier New"/>
+        <w:rFonts w:ascii="Courier New" w:hAnsi="Courier New" w:cs="Courier New" w:hint="default"/>
       </w:rPr>
     </w:lvl>
     <w:lvl w:ilvl="2" w:tplc="04090005" w:tentative="1">
@@ -7610,7 +7559,7 @@
         <w:ind w:left="2160" w:hanging="360"/>
       </w:pPr>
       <w:rPr>
-        <w:rFonts w:hint="default" w:ascii="Wingdings" w:hAnsi="Wingdings"/>
+        <w:rFonts w:ascii="Wingdings" w:hAnsi="Wingdings" w:hint="default"/>
       </w:rPr>
     </w:lvl>
     <w:lvl w:ilvl="3" w:tplc="04090001" w:tentative="1">
@@ -7622,7 +7571,7 @@
         <w:ind w:left="2880" w:hanging="360"/>
       </w:pPr>
       <w:rPr>
-        <w:rFonts w:hint="default" w:ascii="Symbol" w:hAnsi="Symbol"/>
+        <w:rFonts w:ascii="Symbol" w:hAnsi="Symbol" w:hint="default"/>
       </w:rPr>
     </w:lvl>
     <w:lvl w:ilvl="4" w:tplc="04090003" w:tentative="1">
@@ -7634,7 +7583,7 @@
         <w:ind w:left="3600" w:hanging="360"/>
       </w:pPr>
       <w:rPr>
-        <w:rFonts w:hint="default" w:ascii="Courier New" w:hAnsi="Courier New" w:cs="Courier New"/>
+        <w:rFonts w:ascii="Courier New" w:hAnsi="Courier New" w:cs="Courier New" w:hint="default"/>
       </w:rPr>
     </w:lvl>
     <w:lvl w:ilvl="5" w:tplc="04090005" w:tentative="1">
@@ -7646,7 +7595,7 @@
         <w:ind w:left="4320" w:hanging="360"/>
       </w:pPr>
       <w:rPr>
-        <w:rFonts w:hint="default" w:ascii="Wingdings" w:hAnsi="Wingdings"/>
+        <w:rFonts w:ascii="Wingdings" w:hAnsi="Wingdings" w:hint="default"/>
       </w:rPr>
     </w:lvl>
     <w:lvl w:ilvl="6" w:tplc="04090001" w:tentative="1">
@@ -7658,7 +7607,7 @@
         <w:ind w:left="5040" w:hanging="360"/>
       </w:pPr>
       <w:rPr>
-        <w:rFonts w:hint="default" w:ascii="Symbol" w:hAnsi="Symbol"/>
+        <w:rFonts w:ascii="Symbol" w:hAnsi="Symbol" w:hint="default"/>
       </w:rPr>
     </w:lvl>
     <w:lvl w:ilvl="7" w:tplc="04090003" w:tentative="1">
@@ -7670,7 +7619,7 @@
         <w:ind w:left="5760" w:hanging="360"/>
       </w:pPr>
       <w:rPr>
-        <w:rFonts w:hint="default" w:ascii="Courier New" w:hAnsi="Courier New" w:cs="Courier New"/>
+        <w:rFonts w:ascii="Courier New" w:hAnsi="Courier New" w:cs="Courier New" w:hint="default"/>
       </w:rPr>
     </w:lvl>
     <w:lvl w:ilvl="8" w:tplc="04090005" w:tentative="1">
@@ -7682,7 +7631,7 @@
         <w:ind w:left="6480" w:hanging="360"/>
       </w:pPr>
       <w:rPr>
-        <w:rFonts w:hint="default" w:ascii="Wingdings" w:hAnsi="Wingdings"/>
+        <w:rFonts w:ascii="Wingdings" w:hAnsi="Wingdings" w:hint="default"/>
       </w:rPr>
     </w:lvl>
   </w:abstractNum>
@@ -7714,7 +7663,7 @@
         <w:ind w:left="1540" w:hanging="360"/>
       </w:pPr>
       <w:rPr>
-        <w:rFonts w:hint="default" w:ascii="Courier New" w:hAnsi="Courier New" w:eastAsia="Courier New" w:cs="Courier New"/>
+        <w:rFonts w:ascii="Courier New" w:eastAsia="Courier New" w:hAnsi="Courier New" w:cs="Courier New" w:hint="default"/>
         <w:w w:val="100"/>
         <w:sz w:val="22"/>
         <w:szCs w:val="22"/>
@@ -7729,7 +7678,7 @@
         <w:ind w:left="2261" w:hanging="360"/>
       </w:pPr>
       <w:rPr>
-        <w:rFonts w:hint="default" w:ascii="Wingdings" w:hAnsi="Wingdings" w:eastAsia="Wingdings" w:cs="Wingdings"/>
+        <w:rFonts w:ascii="Wingdings" w:eastAsia="Wingdings" w:hAnsi="Wingdings" w:cs="Wingdings" w:hint="default"/>
         <w:w w:val="100"/>
         <w:sz w:val="22"/>
         <w:szCs w:val="22"/>
@@ -7822,7 +7771,7 @@
         <w:ind w:left="720" w:hanging="360"/>
       </w:pPr>
       <w:rPr>
-        <w:rFonts w:hint="default" w:ascii="Symbol" w:hAnsi="Symbol"/>
+        <w:rFonts w:ascii="Symbol" w:hAnsi="Symbol" w:hint="default"/>
       </w:rPr>
     </w:lvl>
     <w:lvl w:ilvl="1" w:tplc="04090003" w:tentative="1">
@@ -7834,7 +7783,7 @@
         <w:ind w:left="1440" w:hanging="360"/>
       </w:pPr>
       <w:rPr>
-        <w:rFonts w:hint="default" w:ascii="Courier New" w:hAnsi="Courier New" w:cs="Courier New"/>
+        <w:rFonts w:ascii="Courier New" w:hAnsi="Courier New" w:cs="Courier New" w:hint="default"/>
       </w:rPr>
     </w:lvl>
     <w:lvl w:ilvl="2" w:tplc="04090005" w:tentative="1">
@@ -7846,7 +7795,7 @@
         <w:ind w:left="2160" w:hanging="360"/>
       </w:pPr>
       <w:rPr>
-        <w:rFonts w:hint="default" w:ascii="Wingdings" w:hAnsi="Wingdings"/>
+        <w:rFonts w:ascii="Wingdings" w:hAnsi="Wingdings" w:hint="default"/>
       </w:rPr>
     </w:lvl>
     <w:lvl w:ilvl="3" w:tplc="04090001" w:tentative="1">
@@ -7858,7 +7807,7 @@
         <w:ind w:left="2880" w:hanging="360"/>
       </w:pPr>
       <w:rPr>
-        <w:rFonts w:hint="default" w:ascii="Symbol" w:hAnsi="Symbol"/>
+        <w:rFonts w:ascii="Symbol" w:hAnsi="Symbol" w:hint="default"/>
       </w:rPr>
     </w:lvl>
     <w:lvl w:ilvl="4" w:tplc="04090003" w:tentative="1">
@@ -7870,7 +7819,7 @@
         <w:ind w:left="3600" w:hanging="360"/>
       </w:pPr>
       <w:rPr>
-        <w:rFonts w:hint="default" w:ascii="Courier New" w:hAnsi="Courier New" w:cs="Courier New"/>
+        <w:rFonts w:ascii="Courier New" w:hAnsi="Courier New" w:cs="Courier New" w:hint="default"/>
       </w:rPr>
     </w:lvl>
     <w:lvl w:ilvl="5" w:tplc="04090005" w:tentative="1">
@@ -7882,7 +7831,7 @@
         <w:ind w:left="4320" w:hanging="360"/>
       </w:pPr>
       <w:rPr>
-        <w:rFonts w:hint="default" w:ascii="Wingdings" w:hAnsi="Wingdings"/>
+        <w:rFonts w:ascii="Wingdings" w:hAnsi="Wingdings" w:hint="default"/>
       </w:rPr>
     </w:lvl>
     <w:lvl w:ilvl="6" w:tplc="04090001" w:tentative="1">
@@ -7894,7 +7843,7 @@
         <w:ind w:left="5040" w:hanging="360"/>
       </w:pPr>
       <w:rPr>
-        <w:rFonts w:hint="default" w:ascii="Symbol" w:hAnsi="Symbol"/>
+        <w:rFonts w:ascii="Symbol" w:hAnsi="Symbol" w:hint="default"/>
       </w:rPr>
     </w:lvl>
     <w:lvl w:ilvl="7" w:tplc="04090003" w:tentative="1">
@@ -7906,7 +7855,7 @@
         <w:ind w:left="5760" w:hanging="360"/>
       </w:pPr>
       <w:rPr>
-        <w:rFonts w:hint="default" w:ascii="Courier New" w:hAnsi="Courier New" w:cs="Courier New"/>
+        <w:rFonts w:ascii="Courier New" w:hAnsi="Courier New" w:cs="Courier New" w:hint="default"/>
       </w:rPr>
     </w:lvl>
     <w:lvl w:ilvl="8" w:tplc="04090005" w:tentative="1">
@@ -7918,7 +7867,7 @@
         <w:ind w:left="6480" w:hanging="360"/>
       </w:pPr>
       <w:rPr>
-        <w:rFonts w:hint="default" w:ascii="Wingdings" w:hAnsi="Wingdings"/>
+        <w:rFonts w:ascii="Wingdings" w:hAnsi="Wingdings" w:hint="default"/>
       </w:rPr>
     </w:lvl>
   </w:abstractNum>
@@ -7935,7 +7884,7 @@
         <w:ind w:left="720" w:hanging="360"/>
       </w:pPr>
       <w:rPr>
-        <w:rFonts w:hint="default" w:ascii="Calibri" w:hAnsi="Calibri" w:cs="Calibri" w:eastAsiaTheme="minorHAnsi"/>
+        <w:rFonts w:ascii="Calibri" w:eastAsiaTheme="minorHAnsi" w:hAnsi="Calibri" w:cs="Calibri" w:hint="default"/>
       </w:rPr>
     </w:lvl>
     <w:lvl w:ilvl="1" w:tplc="0C0A0003" w:tentative="1">
@@ -7947,7 +7896,7 @@
         <w:ind w:left="1440" w:hanging="360"/>
       </w:pPr>
       <w:rPr>
-        <w:rFonts w:hint="default" w:ascii="Courier New" w:hAnsi="Courier New" w:cs="Courier New"/>
+        <w:rFonts w:ascii="Courier New" w:hAnsi="Courier New" w:cs="Courier New" w:hint="default"/>
       </w:rPr>
     </w:lvl>
     <w:lvl w:ilvl="2" w:tplc="0C0A0005" w:tentative="1">
@@ -7959,7 +7908,7 @@
         <w:ind w:left="2160" w:hanging="360"/>
       </w:pPr>
       <w:rPr>
-        <w:rFonts w:hint="default" w:ascii="Wingdings" w:hAnsi="Wingdings"/>
+        <w:rFonts w:ascii="Wingdings" w:hAnsi="Wingdings" w:hint="default"/>
       </w:rPr>
     </w:lvl>
     <w:lvl w:ilvl="3" w:tplc="0C0A0001" w:tentative="1">
@@ -7971,7 +7920,7 @@
         <w:ind w:left="2880" w:hanging="360"/>
       </w:pPr>
       <w:rPr>
-        <w:rFonts w:hint="default" w:ascii="Symbol" w:hAnsi="Symbol"/>
+        <w:rFonts w:ascii="Symbol" w:hAnsi="Symbol" w:hint="default"/>
       </w:rPr>
     </w:lvl>
     <w:lvl w:ilvl="4" w:tplc="0C0A0003" w:tentative="1">
@@ -7983,7 +7932,7 @@
         <w:ind w:left="3600" w:hanging="360"/>
       </w:pPr>
       <w:rPr>
-        <w:rFonts w:hint="default" w:ascii="Courier New" w:hAnsi="Courier New" w:cs="Courier New"/>
+        <w:rFonts w:ascii="Courier New" w:hAnsi="Courier New" w:cs="Courier New" w:hint="default"/>
       </w:rPr>
     </w:lvl>
     <w:lvl w:ilvl="5" w:tplc="0C0A0005" w:tentative="1">
@@ -7995,7 +7944,7 @@
         <w:ind w:left="4320" w:hanging="360"/>
       </w:pPr>
       <w:rPr>
-        <w:rFonts w:hint="default" w:ascii="Wingdings" w:hAnsi="Wingdings"/>
+        <w:rFonts w:ascii="Wingdings" w:hAnsi="Wingdings" w:hint="default"/>
       </w:rPr>
     </w:lvl>
     <w:lvl w:ilvl="6" w:tplc="0C0A0001" w:tentative="1">
@@ -8007,7 +7956,7 @@
         <w:ind w:left="5040" w:hanging="360"/>
       </w:pPr>
       <w:rPr>
-        <w:rFonts w:hint="default" w:ascii="Symbol" w:hAnsi="Symbol"/>
+        <w:rFonts w:ascii="Symbol" w:hAnsi="Symbol" w:hint="default"/>
       </w:rPr>
     </w:lvl>
     <w:lvl w:ilvl="7" w:tplc="0C0A0003" w:tentative="1">
@@ -8019,7 +7968,7 @@
         <w:ind w:left="5760" w:hanging="360"/>
       </w:pPr>
       <w:rPr>
-        <w:rFonts w:hint="default" w:ascii="Courier New" w:hAnsi="Courier New" w:cs="Courier New"/>
+        <w:rFonts w:ascii="Courier New" w:hAnsi="Courier New" w:cs="Courier New" w:hint="default"/>
       </w:rPr>
     </w:lvl>
     <w:lvl w:ilvl="8" w:tplc="0C0A0005" w:tentative="1">
@@ -8031,7 +7980,7 @@
         <w:ind w:left="6480" w:hanging="360"/>
       </w:pPr>
       <w:rPr>
-        <w:rFonts w:hint="default" w:ascii="Wingdings" w:hAnsi="Wingdings"/>
+        <w:rFonts w:ascii="Wingdings" w:hAnsi="Wingdings" w:hint="default"/>
       </w:rPr>
     </w:lvl>
   </w:abstractNum>
@@ -8048,7 +7997,7 @@
         <w:ind w:left="720" w:hanging="360"/>
       </w:pPr>
       <w:rPr>
-        <w:rFonts w:hint="default" w:ascii="Symbol" w:hAnsi="Symbol"/>
+        <w:rFonts w:ascii="Symbol" w:hAnsi="Symbol" w:hint="default"/>
       </w:rPr>
     </w:lvl>
     <w:lvl w:ilvl="1" w:tplc="04090003" w:tentative="1">
@@ -8060,7 +8009,7 @@
         <w:ind w:left="1440" w:hanging="360"/>
       </w:pPr>
       <w:rPr>
-        <w:rFonts w:hint="default" w:ascii="Courier New" w:hAnsi="Courier New" w:cs="Courier New"/>
+        <w:rFonts w:ascii="Courier New" w:hAnsi="Courier New" w:cs="Courier New" w:hint="default"/>
       </w:rPr>
     </w:lvl>
     <w:lvl w:ilvl="2" w:tplc="04090005" w:tentative="1">
@@ -8072,7 +8021,7 @@
         <w:ind w:left="2160" w:hanging="360"/>
       </w:pPr>
       <w:rPr>
-        <w:rFonts w:hint="default" w:ascii="Wingdings" w:hAnsi="Wingdings"/>
+        <w:rFonts w:ascii="Wingdings" w:hAnsi="Wingdings" w:hint="default"/>
       </w:rPr>
     </w:lvl>
     <w:lvl w:ilvl="3" w:tplc="04090001" w:tentative="1">
@@ -8084,7 +8033,7 @@
         <w:ind w:left="2880" w:hanging="360"/>
       </w:pPr>
       <w:rPr>
-        <w:rFonts w:hint="default" w:ascii="Symbol" w:hAnsi="Symbol"/>
+        <w:rFonts w:ascii="Symbol" w:hAnsi="Symbol" w:hint="default"/>
       </w:rPr>
     </w:lvl>
     <w:lvl w:ilvl="4" w:tplc="04090003" w:tentative="1">
@@ -8096,7 +8045,7 @@
         <w:ind w:left="3600" w:hanging="360"/>
       </w:pPr>
       <w:rPr>
-        <w:rFonts w:hint="default" w:ascii="Courier New" w:hAnsi="Courier New" w:cs="Courier New"/>
+        <w:rFonts w:ascii="Courier New" w:hAnsi="Courier New" w:cs="Courier New" w:hint="default"/>
       </w:rPr>
     </w:lvl>
     <w:lvl w:ilvl="5" w:tplc="04090005" w:tentative="1">
@@ -8108,7 +8057,7 @@
         <w:ind w:left="4320" w:hanging="360"/>
       </w:pPr>
       <w:rPr>
-        <w:rFonts w:hint="default" w:ascii="Wingdings" w:hAnsi="Wingdings"/>
+        <w:rFonts w:ascii="Wingdings" w:hAnsi="Wingdings" w:hint="default"/>
       </w:rPr>
     </w:lvl>
     <w:lvl w:ilvl="6" w:tplc="04090001" w:tentative="1">
@@ -8120,7 +8069,7 @@
         <w:ind w:left="5040" w:hanging="360"/>
       </w:pPr>
       <w:rPr>
-        <w:rFonts w:hint="default" w:ascii="Symbol" w:hAnsi="Symbol"/>
+        <w:rFonts w:ascii="Symbol" w:hAnsi="Symbol" w:hint="default"/>
       </w:rPr>
     </w:lvl>
     <w:lvl w:ilvl="7" w:tplc="04090003" w:tentative="1">
@@ -8132,7 +8081,7 @@
         <w:ind w:left="5760" w:hanging="360"/>
       </w:pPr>
       <w:rPr>
-        <w:rFonts w:hint="default" w:ascii="Courier New" w:hAnsi="Courier New" w:cs="Courier New"/>
+        <w:rFonts w:ascii="Courier New" w:hAnsi="Courier New" w:cs="Courier New" w:hint="default"/>
       </w:rPr>
     </w:lvl>
     <w:lvl w:ilvl="8" w:tplc="04090005" w:tentative="1">
@@ -8144,7 +8093,7 @@
         <w:ind w:left="6480" w:hanging="360"/>
       </w:pPr>
       <w:rPr>
-        <w:rFonts w:hint="default" w:ascii="Wingdings" w:hAnsi="Wingdings"/>
+        <w:rFonts w:ascii="Wingdings" w:hAnsi="Wingdings" w:hint="default"/>
       </w:rPr>
     </w:lvl>
   </w:abstractNum>
@@ -8161,7 +8110,7 @@
         <w:ind w:left="720" w:hanging="360"/>
       </w:pPr>
       <w:rPr>
-        <w:rFonts w:hint="default" w:ascii="Symbol" w:hAnsi="Symbol"/>
+        <w:rFonts w:ascii="Symbol" w:hAnsi="Symbol" w:hint="default"/>
       </w:rPr>
     </w:lvl>
     <w:lvl w:ilvl="1" w:tplc="04090003" w:tentative="1">
@@ -8173,7 +8122,7 @@
         <w:ind w:left="1440" w:hanging="360"/>
       </w:pPr>
       <w:rPr>
-        <w:rFonts w:hint="default" w:ascii="Courier New" w:hAnsi="Courier New" w:cs="Courier New"/>
+        <w:rFonts w:ascii="Courier New" w:hAnsi="Courier New" w:cs="Courier New" w:hint="default"/>
       </w:rPr>
     </w:lvl>
     <w:lvl w:ilvl="2" w:tplc="04090005" w:tentative="1">
@@ -8185,7 +8134,7 @@
         <w:ind w:left="2160" w:hanging="360"/>
       </w:pPr>
       <w:rPr>
-        <w:rFonts w:hint="default" w:ascii="Wingdings" w:hAnsi="Wingdings"/>
+        <w:rFonts w:ascii="Wingdings" w:hAnsi="Wingdings" w:hint="default"/>
       </w:rPr>
     </w:lvl>
     <w:lvl w:ilvl="3" w:tplc="04090001" w:tentative="1">
@@ -8197,7 +8146,7 @@
         <w:ind w:left="2880" w:hanging="360"/>
       </w:pPr>
       <w:rPr>
-        <w:rFonts w:hint="default" w:ascii="Symbol" w:hAnsi="Symbol"/>
+        <w:rFonts w:ascii="Symbol" w:hAnsi="Symbol" w:hint="default"/>
       </w:rPr>
     </w:lvl>
     <w:lvl w:ilvl="4" w:tplc="04090003" w:tentative="1">
@@ -8209,7 +8158,7 @@
         <w:ind w:left="3600" w:hanging="360"/>
       </w:pPr>
       <w:rPr>
-        <w:rFonts w:hint="default" w:ascii="Courier New" w:hAnsi="Courier New" w:cs="Courier New"/>
+        <w:rFonts w:ascii="Courier New" w:hAnsi="Courier New" w:cs="Courier New" w:hint="default"/>
       </w:rPr>
     </w:lvl>
     <w:lvl w:ilvl="5" w:tplc="04090005" w:tentative="1">
@@ -8221,7 +8170,7 @@
         <w:ind w:left="4320" w:hanging="360"/>
       </w:pPr>
       <w:rPr>
-        <w:rFonts w:hint="default" w:ascii="Wingdings" w:hAnsi="Wingdings"/>
+        <w:rFonts w:ascii="Wingdings" w:hAnsi="Wingdings" w:hint="default"/>
       </w:rPr>
     </w:lvl>
     <w:lvl w:ilvl="6" w:tplc="04090001" w:tentative="1">
@@ -8233,7 +8182,7 @@
         <w:ind w:left="5040" w:hanging="360"/>
       </w:pPr>
       <w:rPr>
-        <w:rFonts w:hint="default" w:ascii="Symbol" w:hAnsi="Symbol"/>
+        <w:rFonts w:ascii="Symbol" w:hAnsi="Symbol" w:hint="default"/>
       </w:rPr>
     </w:lvl>
     <w:lvl w:ilvl="7" w:tplc="04090003" w:tentative="1">
@@ -8245,7 +8194,7 @@
         <w:ind w:left="5760" w:hanging="360"/>
       </w:pPr>
       <w:rPr>
-        <w:rFonts w:hint="default" w:ascii="Courier New" w:hAnsi="Courier New" w:cs="Courier New"/>
+        <w:rFonts w:ascii="Courier New" w:hAnsi="Courier New" w:cs="Courier New" w:hint="default"/>
       </w:rPr>
     </w:lvl>
     <w:lvl w:ilvl="8" w:tplc="04090005" w:tentative="1">
@@ -8257,7 +8206,7 @@
         <w:ind w:left="6480" w:hanging="360"/>
       </w:pPr>
       <w:rPr>
-        <w:rFonts w:hint="default" w:ascii="Wingdings" w:hAnsi="Wingdings"/>
+        <w:rFonts w:ascii="Wingdings" w:hAnsi="Wingdings" w:hint="default"/>
       </w:rPr>
     </w:lvl>
   </w:abstractNum>
@@ -8315,11 +8264,11 @@
 </file>
 
 <file path=word/styles.xml><?xml version="1.0" encoding="utf-8"?>
-<w:styles xmlns:wp14="http://schemas.microsoft.com/office/word/2010/wordprocessingDrawing" xmlns:mc="http://schemas.openxmlformats.org/markup-compatibility/2006" xmlns:r="http://schemas.openxmlformats.org/officeDocument/2006/relationships" xmlns:w="http://schemas.openxmlformats.org/wordprocessingml/2006/main" xmlns:w14="http://schemas.microsoft.com/office/word/2010/wordml" xmlns:w15="http://schemas.microsoft.com/office/word/2012/wordml" xmlns:w16cex="http://schemas.microsoft.com/office/word/2018/wordml/cex" xmlns:w16cid="http://schemas.microsoft.com/office/word/2016/wordml/cid" xmlns:w16="http://schemas.microsoft.com/office/word/2018/wordml" xmlns:w16sdtdh="http://schemas.microsoft.com/office/word/2020/wordml/sdtdatahash" xmlns:w16se="http://schemas.microsoft.com/office/word/2015/wordml/symex" mc:Ignorable="w14 w15 w16se w16cid w16 w16cex w16sdtdh wp14">
+<w:styles xmlns:mc="http://schemas.openxmlformats.org/markup-compatibility/2006" xmlns:r="http://schemas.openxmlformats.org/officeDocument/2006/relationships" xmlns:w="http://schemas.openxmlformats.org/wordprocessingml/2006/main" xmlns:w14="http://schemas.microsoft.com/office/word/2010/wordml" xmlns:w15="http://schemas.microsoft.com/office/word/2012/wordml" xmlns:w16cex="http://schemas.microsoft.com/office/word/2018/wordml/cex" xmlns:w16cid="http://schemas.microsoft.com/office/word/2016/wordml/cid" xmlns:w16="http://schemas.microsoft.com/office/word/2018/wordml" xmlns:w16sdtdh="http://schemas.microsoft.com/office/word/2020/wordml/sdtdatahash" xmlns:w16se="http://schemas.microsoft.com/office/word/2015/wordml/symex" mc:Ignorable="w14 w15 w16se w16cid w16 w16cex w16sdtdh">
   <w:docDefaults>
     <w:rPrDefault>
       <w:rPr>
-        <w:rFonts w:asciiTheme="minorHAnsi" w:hAnsiTheme="minorHAnsi" w:eastAsiaTheme="minorHAnsi" w:cstheme="minorBidi"/>
+        <w:rFonts w:asciiTheme="minorHAnsi" w:eastAsiaTheme="minorHAnsi" w:hAnsiTheme="minorHAnsi" w:cstheme="minorBidi"/>
         <w:sz w:val="24"/>
         <w:szCs w:val="24"/>
         <w:lang w:val="en-US" w:eastAsia="en-US" w:bidi="ar-SA"/>
@@ -8330,14 +8279,14 @@
   <w:latentStyles w:defLockedState="0" w:defUIPriority="99" w:defSemiHidden="0" w:defUnhideWhenUsed="0" w:defQFormat="0" w:count="376">
     <w:lsdException w:name="Normal" w:uiPriority="0" w:qFormat="1"/>
     <w:lsdException w:name="heading 1" w:uiPriority="9" w:qFormat="1"/>
-    <w:lsdException w:name="heading 2" w:uiPriority="9" w:semiHidden="1" w:unhideWhenUsed="1" w:qFormat="1"/>
-    <w:lsdException w:name="heading 3" w:uiPriority="9" w:semiHidden="1" w:unhideWhenUsed="1" w:qFormat="1"/>
-    <w:lsdException w:name="heading 4" w:uiPriority="9" w:semiHidden="1" w:unhideWhenUsed="1" w:qFormat="1"/>
-    <w:lsdException w:name="heading 5" w:uiPriority="9" w:semiHidden="1" w:unhideWhenUsed="1" w:qFormat="1"/>
-    <w:lsdException w:name="heading 6" w:uiPriority="9" w:semiHidden="1" w:unhideWhenUsed="1" w:qFormat="1"/>
-    <w:lsdException w:name="heading 7" w:uiPriority="9" w:semiHidden="1" w:unhideWhenUsed="1" w:qFormat="1"/>
-    <w:lsdException w:name="heading 8" w:uiPriority="9" w:semiHidden="1" w:unhideWhenUsed="1" w:qFormat="1"/>
-    <w:lsdException w:name="heading 9" w:uiPriority="9" w:semiHidden="1" w:unhideWhenUsed="1" w:qFormat="1"/>
+    <w:lsdException w:name="heading 2" w:semiHidden="1" w:uiPriority="9" w:unhideWhenUsed="1" w:qFormat="1"/>
+    <w:lsdException w:name="heading 3" w:semiHidden="1" w:uiPriority="9" w:unhideWhenUsed="1" w:qFormat="1"/>
+    <w:lsdException w:name="heading 4" w:semiHidden="1" w:uiPriority="9" w:unhideWhenUsed="1" w:qFormat="1"/>
+    <w:lsdException w:name="heading 5" w:semiHidden="1" w:uiPriority="9" w:unhideWhenUsed="1" w:qFormat="1"/>
+    <w:lsdException w:name="heading 6" w:semiHidden="1" w:uiPriority="9" w:unhideWhenUsed="1" w:qFormat="1"/>
+    <w:lsdException w:name="heading 7" w:semiHidden="1" w:uiPriority="9" w:unhideWhenUsed="1" w:qFormat="1"/>
+    <w:lsdException w:name="heading 8" w:semiHidden="1" w:uiPriority="9" w:unhideWhenUsed="1" w:qFormat="1"/>
+    <w:lsdException w:name="heading 9" w:semiHidden="1" w:uiPriority="9" w:unhideWhenUsed="1" w:qFormat="1"/>
     <w:lsdException w:name="index 1" w:semiHidden="1" w:unhideWhenUsed="1"/>
     <w:lsdException w:name="index 2" w:semiHidden="1" w:unhideWhenUsed="1"/>
     <w:lsdException w:name="index 3" w:semiHidden="1" w:unhideWhenUsed="1"/>
@@ -8347,22 +8296,22 @@
     <w:lsdException w:name="index 7" w:semiHidden="1" w:unhideWhenUsed="1"/>
     <w:lsdException w:name="index 8" w:semiHidden="1" w:unhideWhenUsed="1"/>
     <w:lsdException w:name="index 9" w:semiHidden="1" w:unhideWhenUsed="1"/>
-    <w:lsdException w:name="toc 1" w:uiPriority="39" w:semiHidden="1" w:unhideWhenUsed="1"/>
-    <w:lsdException w:name="toc 2" w:uiPriority="39" w:semiHidden="1" w:unhideWhenUsed="1"/>
-    <w:lsdException w:name="toc 3" w:uiPriority="39" w:semiHidden="1" w:unhideWhenUsed="1"/>
-    <w:lsdException w:name="toc 4" w:uiPriority="39" w:semiHidden="1" w:unhideWhenUsed="1"/>
-    <w:lsdException w:name="toc 5" w:uiPriority="39" w:semiHidden="1" w:unhideWhenUsed="1"/>
-    <w:lsdException w:name="toc 6" w:uiPriority="39" w:semiHidden="1" w:unhideWhenUsed="1"/>
-    <w:lsdException w:name="toc 7" w:uiPriority="39" w:semiHidden="1" w:unhideWhenUsed="1"/>
-    <w:lsdException w:name="toc 8" w:uiPriority="39" w:semiHidden="1" w:unhideWhenUsed="1"/>
-    <w:lsdException w:name="toc 9" w:uiPriority="39" w:semiHidden="1" w:unhideWhenUsed="1"/>
+    <w:lsdException w:name="toc 1" w:semiHidden="1" w:uiPriority="39" w:unhideWhenUsed="1"/>
+    <w:lsdException w:name="toc 2" w:semiHidden="1" w:uiPriority="39" w:unhideWhenUsed="1"/>
+    <w:lsdException w:name="toc 3" w:semiHidden="1" w:uiPriority="39" w:unhideWhenUsed="1"/>
+    <w:lsdException w:name="toc 4" w:semiHidden="1" w:uiPriority="39" w:unhideWhenUsed="1"/>
+    <w:lsdException w:name="toc 5" w:semiHidden="1" w:uiPriority="39" w:unhideWhenUsed="1"/>
+    <w:lsdException w:name="toc 6" w:semiHidden="1" w:uiPriority="39" w:unhideWhenUsed="1"/>
+    <w:lsdException w:name="toc 7" w:semiHidden="1" w:uiPriority="39" w:unhideWhenUsed="1"/>
+    <w:lsdException w:name="toc 8" w:semiHidden="1" w:uiPriority="39" w:unhideWhenUsed="1"/>
+    <w:lsdException w:name="toc 9" w:semiHidden="1" w:uiPriority="39" w:unhideWhenUsed="1"/>
     <w:lsdException w:name="Normal Indent" w:semiHidden="1" w:unhideWhenUsed="1"/>
     <w:lsdException w:name="footnote text" w:semiHidden="1" w:unhideWhenUsed="1"/>
     <w:lsdException w:name="annotation text" w:semiHidden="1" w:unhideWhenUsed="1"/>
     <w:lsdException w:name="header" w:semiHidden="1" w:unhideWhenUsed="1"/>
     <w:lsdException w:name="footer" w:semiHidden="1" w:unhideWhenUsed="1"/>
     <w:lsdException w:name="index heading" w:semiHidden="1" w:unhideWhenUsed="1"/>
-    <w:lsdException w:name="caption" w:uiPriority="35" w:semiHidden="1" w:unhideWhenUsed="1" w:qFormat="1"/>
+    <w:lsdException w:name="caption" w:semiHidden="1" w:uiPriority="35" w:unhideWhenUsed="1" w:qFormat="1"/>
     <w:lsdException w:name="table of figures" w:semiHidden="1" w:unhideWhenUsed="1"/>
     <w:lsdException w:name="envelope address" w:semiHidden="1" w:unhideWhenUsed="1"/>
     <w:lsdException w:name="envelope return" w:semiHidden="1" w:unhideWhenUsed="1"/>
@@ -8393,7 +8342,7 @@
     <w:lsdException w:name="Title" w:uiPriority="10" w:qFormat="1"/>
     <w:lsdException w:name="Closing" w:semiHidden="1" w:unhideWhenUsed="1"/>
     <w:lsdException w:name="Signature" w:semiHidden="1" w:unhideWhenUsed="1"/>
-    <w:lsdException w:name="Default Paragraph Font" w:uiPriority="1" w:semiHidden="1" w:unhideWhenUsed="1"/>
+    <w:lsdException w:name="Default Paragraph Font" w:semiHidden="1" w:uiPriority="1" w:unhideWhenUsed="1"/>
     <w:lsdException w:name="Body Text" w:semiHidden="1" w:unhideWhenUsed="1"/>
     <w:lsdException w:name="Body Text Indent" w:semiHidden="1" w:unhideWhenUsed="1"/>
     <w:lsdException w:name="List Continue" w:semiHidden="1" w:unhideWhenUsed="1"/>
@@ -8593,8 +8542,8 @@
     <w:lsdException w:name="Subtle Reference" w:uiPriority="31" w:qFormat="1"/>
     <w:lsdException w:name="Intense Reference" w:uiPriority="32" w:qFormat="1"/>
     <w:lsdException w:name="Book Title" w:uiPriority="33" w:qFormat="1"/>
-    <w:lsdException w:name="Bibliography" w:uiPriority="37" w:semiHidden="1" w:unhideWhenUsed="1"/>
-    <w:lsdException w:name="TOC Heading" w:uiPriority="39" w:semiHidden="1" w:unhideWhenUsed="1" w:qFormat="1"/>
+    <w:lsdException w:name="Bibliography" w:semiHidden="1" w:uiPriority="37" w:unhideWhenUsed="1"/>
+    <w:lsdException w:name="TOC Heading" w:semiHidden="1" w:uiPriority="39" w:unhideWhenUsed="1" w:qFormat="1"/>
     <w:lsdException w:name="Plain Table 1" w:uiPriority="41"/>
     <w:lsdException w:name="Plain Table 2" w:uiPriority="42"/>
     <w:lsdException w:name="Plain Table 3" w:uiPriority="43"/>
@@ -8705,7 +8654,7 @@
     <w:lsdException w:name="Unresolved Mention" w:semiHidden="1" w:unhideWhenUsed="1"/>
     <w:lsdException w:name="Smart Link" w:semiHidden="1" w:unhideWhenUsed="1"/>
   </w:latentStyles>
-  <w:style w:type="paragraph" w:styleId="Normal" w:default="1">
+  <w:style w:type="paragraph" w:default="1" w:styleId="Normal">
     <w:name w:val="Normal"/>
     <w:qFormat/>
   </w:style>
@@ -8724,7 +8673,7 @@
       <w:outlineLvl w:val="0"/>
     </w:pPr>
     <w:rPr>
-      <w:rFonts w:asciiTheme="majorHAnsi" w:hAnsiTheme="majorHAnsi" w:eastAsiaTheme="majorEastAsia" w:cstheme="majorBidi"/>
+      <w:rFonts w:asciiTheme="majorHAnsi" w:eastAsiaTheme="majorEastAsia" w:hAnsiTheme="majorHAnsi" w:cstheme="majorBidi"/>
       <w:color w:val="2F5496" w:themeColor="accent1" w:themeShade="BF"/>
       <w:sz w:val="32"/>
       <w:szCs w:val="32"/>
@@ -8746,7 +8695,7 @@
       <w:outlineLvl w:val="1"/>
     </w:pPr>
     <w:rPr>
-      <w:rFonts w:asciiTheme="majorHAnsi" w:hAnsiTheme="majorHAnsi" w:eastAsiaTheme="majorEastAsia" w:cstheme="majorBidi"/>
+      <w:rFonts w:asciiTheme="majorHAnsi" w:eastAsiaTheme="majorEastAsia" w:hAnsiTheme="majorHAnsi" w:cstheme="majorBidi"/>
       <w:color w:val="2F5496" w:themeColor="accent1" w:themeShade="BF"/>
       <w:sz w:val="26"/>
       <w:szCs w:val="26"/>
@@ -8768,7 +8717,7 @@
       <w:outlineLvl w:val="2"/>
     </w:pPr>
     <w:rPr>
-      <w:rFonts w:asciiTheme="majorHAnsi" w:hAnsiTheme="majorHAnsi" w:eastAsiaTheme="majorEastAsia" w:cstheme="majorBidi"/>
+      <w:rFonts w:asciiTheme="majorHAnsi" w:eastAsiaTheme="majorEastAsia" w:hAnsiTheme="majorHAnsi" w:cstheme="majorBidi"/>
       <w:color w:val="1F3763" w:themeColor="accent1" w:themeShade="7F"/>
     </w:rPr>
   </w:style>
@@ -8788,22 +8737,20 @@
       <w:outlineLvl w:val="3"/>
     </w:pPr>
     <w:rPr>
-      <w:rFonts w:asciiTheme="majorHAnsi" w:hAnsiTheme="majorHAnsi" w:eastAsiaTheme="majorEastAsia" w:cstheme="majorBidi"/>
+      <w:rFonts w:asciiTheme="majorHAnsi" w:eastAsiaTheme="majorEastAsia" w:hAnsiTheme="majorHAnsi" w:cstheme="majorBidi"/>
       <w:i/>
       <w:iCs/>
       <w:color w:val="2F5496" w:themeColor="accent1" w:themeShade="BF"/>
     </w:rPr>
   </w:style>
-  <w:style w:type="character" w:styleId="Fuentedeprrafopredeter" w:default="1">
+  <w:style w:type="character" w:default="1" w:styleId="Fuentedeprrafopredeter">
     <w:name w:val="Default Paragraph Font"/>
-    <w:aliases w:val="Default Paragraph Font,默认段落字体"/>
     <w:uiPriority w:val="1"/>
     <w:semiHidden/>
     <w:unhideWhenUsed/>
   </w:style>
-  <w:style w:type="table" w:styleId="Tablanormal" w:default="1">
+  <w:style w:type="table" w:default="1" w:styleId="Tablanormal">
     <w:name w:val="Normal Table"/>
-    <w:aliases w:val="Table Normal,普通表格"/>
     <w:uiPriority w:val="99"/>
     <w:semiHidden/>
     <w:unhideWhenUsed/>
@@ -8817,9 +8764,8 @@
       </w:tblCellMar>
     </w:tblPr>
   </w:style>
-  <w:style w:type="numbering" w:styleId="Sinlista" w:default="1">
+  <w:style w:type="numbering" w:default="1" w:styleId="Sinlista">
     <w:name w:val="No List"/>
-    <w:aliases w:val="No List,无列表"/>
     <w:uiPriority w:val="99"/>
     <w:semiHidden/>
     <w:unhideWhenUsed/>
@@ -8836,21 +8782,21 @@
       <w:contextualSpacing/>
     </w:pPr>
     <w:rPr>
-      <w:rFonts w:asciiTheme="majorHAnsi" w:hAnsiTheme="majorHAnsi" w:eastAsiaTheme="majorEastAsia" w:cstheme="majorBidi"/>
+      <w:rFonts w:asciiTheme="majorHAnsi" w:eastAsiaTheme="majorEastAsia" w:hAnsiTheme="majorHAnsi" w:cstheme="majorBidi"/>
       <w:spacing w:val="-10"/>
       <w:kern w:val="28"/>
       <w:sz w:val="56"/>
       <w:szCs w:val="56"/>
     </w:rPr>
   </w:style>
-  <w:style w:type="character" w:styleId="TtuloCar" w:customStyle="1">
+  <w:style w:type="character" w:customStyle="1" w:styleId="TtuloCar">
     <w:name w:val="Título Car"/>
     <w:basedOn w:val="Fuentedeprrafopredeter"/>
     <w:link w:val="Ttulo"/>
     <w:uiPriority w:val="10"/>
     <w:rsid w:val="00FE1866"/>
     <w:rPr>
-      <w:rFonts w:asciiTheme="majorHAnsi" w:hAnsiTheme="majorHAnsi" w:eastAsiaTheme="majorEastAsia" w:cstheme="majorBidi"/>
+      <w:rFonts w:asciiTheme="majorHAnsi" w:eastAsiaTheme="majorEastAsia" w:hAnsiTheme="majorHAnsi" w:cstheme="majorBidi"/>
       <w:spacing w:val="-10"/>
       <w:kern w:val="28"/>
       <w:sz w:val="56"/>
@@ -8871,7 +8817,7 @@
       </w:tabs>
     </w:pPr>
   </w:style>
-  <w:style w:type="character" w:styleId="EncabezadoCar" w:customStyle="1">
+  <w:style w:type="character" w:customStyle="1" w:styleId="EncabezadoCar">
     <w:name w:val="Encabezado Car"/>
     <w:basedOn w:val="Fuentedeprrafopredeter"/>
     <w:link w:val="Encabezado"/>
@@ -8892,7 +8838,7 @@
       </w:tabs>
     </w:pPr>
   </w:style>
-  <w:style w:type="character" w:styleId="PiedepginaCar" w:customStyle="1">
+  <w:style w:type="character" w:customStyle="1" w:styleId="PiedepginaCar">
     <w:name w:val="Pie de página Car"/>
     <w:basedOn w:val="Fuentedeprrafopredeter"/>
     <w:link w:val="Piedepgina"/>
@@ -8913,7 +8859,7 @@
       <w:szCs w:val="18"/>
     </w:rPr>
   </w:style>
-  <w:style w:type="character" w:styleId="TextodegloboCar" w:customStyle="1">
+  <w:style w:type="character" w:customStyle="1" w:styleId="TextodegloboCar">
     <w:name w:val="Texto de globo Car"/>
     <w:basedOn w:val="Fuentedeprrafopredeter"/>
     <w:link w:val="Textodeglobo"/>
@@ -8926,40 +8872,40 @@
       <w:szCs w:val="18"/>
     </w:rPr>
   </w:style>
-  <w:style w:type="character" w:styleId="Ttulo1Car" w:customStyle="1">
+  <w:style w:type="character" w:customStyle="1" w:styleId="Ttulo1Car">
     <w:name w:val="Título 1 Car"/>
     <w:basedOn w:val="Fuentedeprrafopredeter"/>
     <w:link w:val="Ttulo1"/>
     <w:uiPriority w:val="9"/>
     <w:rsid w:val="00FE1866"/>
     <w:rPr>
-      <w:rFonts w:asciiTheme="majorHAnsi" w:hAnsiTheme="majorHAnsi" w:eastAsiaTheme="majorEastAsia" w:cstheme="majorBidi"/>
+      <w:rFonts w:asciiTheme="majorHAnsi" w:eastAsiaTheme="majorEastAsia" w:hAnsiTheme="majorHAnsi" w:cstheme="majorBidi"/>
       <w:color w:val="2F5496" w:themeColor="accent1" w:themeShade="BF"/>
       <w:sz w:val="32"/>
       <w:szCs w:val="32"/>
     </w:rPr>
   </w:style>
-  <w:style w:type="character" w:styleId="Ttulo2Car" w:customStyle="1">
+  <w:style w:type="character" w:customStyle="1" w:styleId="Ttulo2Car">
     <w:name w:val="Título 2 Car"/>
     <w:basedOn w:val="Fuentedeprrafopredeter"/>
     <w:link w:val="Ttulo2"/>
     <w:uiPriority w:val="9"/>
     <w:rsid w:val="00FE1866"/>
     <w:rPr>
-      <w:rFonts w:asciiTheme="majorHAnsi" w:hAnsiTheme="majorHAnsi" w:eastAsiaTheme="majorEastAsia" w:cstheme="majorBidi"/>
+      <w:rFonts w:asciiTheme="majorHAnsi" w:eastAsiaTheme="majorEastAsia" w:hAnsiTheme="majorHAnsi" w:cstheme="majorBidi"/>
       <w:color w:val="2F5496" w:themeColor="accent1" w:themeShade="BF"/>
       <w:sz w:val="26"/>
       <w:szCs w:val="26"/>
     </w:rPr>
   </w:style>
-  <w:style w:type="character" w:styleId="Ttulo3Car" w:customStyle="1">
+  <w:style w:type="character" w:customStyle="1" w:styleId="Ttulo3Car">
     <w:name w:val="Título 3 Car"/>
     <w:basedOn w:val="Fuentedeprrafopredeter"/>
     <w:link w:val="Ttulo3"/>
     <w:uiPriority w:val="9"/>
     <w:rsid w:val="00FE1866"/>
     <w:rPr>
-      <w:rFonts w:asciiTheme="majorHAnsi" w:hAnsiTheme="majorHAnsi" w:eastAsiaTheme="majorEastAsia" w:cstheme="majorBidi"/>
+      <w:rFonts w:asciiTheme="majorHAnsi" w:eastAsiaTheme="majorEastAsia" w:hAnsiTheme="majorHAnsi" w:cstheme="majorBidi"/>
       <w:color w:val="1F3763" w:themeColor="accent1" w:themeShade="7F"/>
     </w:rPr>
   </w:style>
@@ -8975,7 +8921,7 @@
       <w:szCs w:val="20"/>
     </w:rPr>
   </w:style>
-  <w:style w:type="character" w:styleId="TextocomentarioCar" w:customStyle="1">
+  <w:style w:type="character" w:customStyle="1" w:styleId="TextocomentarioCar">
     <w:name w:val="Texto comentario Car"/>
     <w:basedOn w:val="Fuentedeprrafopredeter"/>
     <w:link w:val="Textocomentario"/>
@@ -9015,12 +8961,12 @@
     <w:rsid w:val="00A269BF"/>
     <w:tblPr>
       <w:tblBorders>
-        <w:top w:val="single" w:color="auto" w:sz="4" w:space="0"/>
-        <w:left w:val="single" w:color="auto" w:sz="4" w:space="0"/>
-        <w:bottom w:val="single" w:color="auto" w:sz="4" w:space="0"/>
-        <w:right w:val="single" w:color="auto" w:sz="4" w:space="0"/>
-        <w:insideH w:val="single" w:color="auto" w:sz="4" w:space="0"/>
-        <w:insideV w:val="single" w:color="auto" w:sz="4" w:space="0"/>
+        <w:top w:val="single" w:sz="4" w:space="0" w:color="auto"/>
+        <w:left w:val="single" w:sz="4" w:space="0" w:color="auto"/>
+        <w:bottom w:val="single" w:sz="4" w:space="0" w:color="auto"/>
+        <w:right w:val="single" w:sz="4" w:space="0" w:color="auto"/>
+        <w:insideH w:val="single" w:sz="4" w:space="0" w:color="auto"/>
+        <w:insideV w:val="single" w:sz="4" w:space="0" w:color="auto"/>
       </w:tblBorders>
     </w:tblPr>
   </w:style>
@@ -9099,14 +9045,14 @@
       <w:spacing w:after="100"/>
     </w:pPr>
   </w:style>
-  <w:style w:type="character" w:styleId="Ttulo4Car" w:customStyle="1">
+  <w:style w:type="character" w:customStyle="1" w:styleId="Ttulo4Car">
     <w:name w:val="Título 4 Car"/>
     <w:basedOn w:val="Fuentedeprrafopredeter"/>
     <w:link w:val="Ttulo4"/>
     <w:uiPriority w:val="9"/>
     <w:rsid w:val="00006237"/>
     <w:rPr>
-      <w:rFonts w:asciiTheme="majorHAnsi" w:hAnsiTheme="majorHAnsi" w:eastAsiaTheme="majorEastAsia" w:cstheme="majorBidi"/>
+      <w:rFonts w:asciiTheme="majorHAnsi" w:eastAsiaTheme="majorEastAsia" w:hAnsiTheme="majorHAnsi" w:cstheme="majorBidi"/>
       <w:i/>
       <w:iCs/>
       <w:color w:val="2F5496" w:themeColor="accent1" w:themeShade="BF"/>
@@ -9118,7 +9064,7 @@
     <w:qFormat/>
     <w:rsid w:val="00006237"/>
   </w:style>
-  <w:style w:type="paragraph" w:styleId="Prrafodesublista" w:customStyle="1">
+  <w:style w:type="paragraph" w:customStyle="1" w:styleId="Prrafodesublista">
     <w:name w:val="Párrafo de sublista"/>
     <w:basedOn w:val="Prrafodelista"/>
     <w:qFormat/>
@@ -9194,7 +9140,7 @@
       <w:lang w:val="en-GB"/>
     </w:rPr>
   </w:style>
-  <w:style w:type="character" w:styleId="TextonotapieCar" w:customStyle="1">
+  <w:style w:type="character" w:customStyle="1" w:styleId="TextonotapieCar">
     <w:name w:val="Texto nota pie Car"/>
     <w:basedOn w:val="Fuentedeprrafopredeter"/>
     <w:link w:val="Textonotapie"/>
@@ -9208,39 +9154,6 @@
     </w:rPr>
   </w:style>
 </w:styles>
-</file>
-
-<file path=word/glossary/document.xml><?xml version="1.0" encoding="utf-8"?>
-<w:glossaryDocument xmlns:w14="http://schemas.microsoft.com/office/word/2010/wordml" xmlns:w="http://schemas.openxmlformats.org/wordprocessingml/2006/main">
-  <w:docParts>
-    <w:docPart>
-      <w:docPartPr>
-        <w:name w:val="DefaultPlaceholder_1081868574"/>
-        <w:category>
-          <w:name w:val="General"/>
-          <w:gallery w:val="placeholder"/>
-        </w:category>
-        <w:types>
-          <w:type w:val="bbPlcHdr"/>
-        </w:types>
-        <w:behaviors>
-          <w:behavior w:val="content"/>
-        </w:behaviors>
-        <w:guid w:val="{701fcfe3-6386-4d5d-b7d6-d1e19b0d1c27}"/>
-      </w:docPartPr>
-      <w:docPartBody>
-        <w:p>
-          <w:r>
-            <w:rPr>
-              <w:rStyle w:val="PlaceholderText"/>
-            </w:rPr>
-            <w:t/>
-          </w:r>
-        </w:p>
-      </w:docPartBody>
-    </w:docPart>
-  </w:docParts>
-</w:glossaryDocument>
 </file>
 
 <file path=word/theme/theme1.xml><?xml version="1.0" encoding="utf-8"?>
@@ -9539,10 +9452,26 @@
 </file>
 
 <file path=customXml/item1.xml><?xml version="1.0" encoding="utf-8"?>
-<b:Sources xmlns:b="http://schemas.openxmlformats.org/officeDocument/2006/bibliography" xmlns="http://schemas.openxmlformats.org/officeDocument/2006/bibliography" SelectedStyle="\APASixthEditionOfficeOnline.xsl" StyleName="APA" Version="6"/>
+<?mso-contentType ?>
+<FormTemplates xmlns="http://schemas.microsoft.com/sharepoint/v3/contenttype/forms">
+  <Display>DocumentLibraryForm</Display>
+  <Edit>DocumentLibraryForm</Edit>
+  <New>DocumentLibraryForm</New>
+</FormTemplates>
 </file>
 
 <file path=customXml/item2.xml><?xml version="1.0" encoding="utf-8"?>
+<p:properties xmlns:p="http://schemas.microsoft.com/office/2006/metadata/properties" xmlns:xsi="http://www.w3.org/2001/XMLSchema-instance" xmlns:pc="http://schemas.microsoft.com/office/infopath/2007/PartnerControls">
+  <documentManagement>
+    <lcf76f155ced4ddcb4097134ff3c332f xmlns="5647c668-282e-4095-bf4c-a880177e52a2">
+      <Terms xmlns="http://schemas.microsoft.com/office/infopath/2007/PartnerControls"/>
+    </lcf76f155ced4ddcb4097134ff3c332f>
+    <TaxCatchAll xmlns="59dc9586-de65-4e00-b6bb-06472eb0c817" xsi:nil="true"/>
+  </documentManagement>
+</p:properties>
+</file>
+
+<file path=customXml/item3.xml><?xml version="1.0" encoding="utf-8"?>
 <ct:contentTypeSchema xmlns:ct="http://schemas.microsoft.com/office/2006/metadata/contentType" xmlns:ma="http://schemas.microsoft.com/office/2006/metadata/properties/metaAttributes" ct:_="" ma:_="" ma:contentTypeName="Document" ma:contentTypeID="0x010100CE189783F33FE943B363638BDBA70E6B" ma:contentTypeVersion="9" ma:contentTypeDescription="Create a new document." ma:contentTypeScope="" ma:versionID="3eec45a8904e885f1e61a2527fadf772">
   <xsd:schema xmlns:xsd="http://www.w3.org/2001/XMLSchema" xmlns:xs="http://www.w3.org/2001/XMLSchema" xmlns:p="http://schemas.microsoft.com/office/2006/metadata/properties" xmlns:ns2="5647c668-282e-4095-bf4c-a880177e52a2" xmlns:ns3="59dc9586-de65-4e00-b6bb-06472eb0c817" targetNamespace="http://schemas.microsoft.com/office/2006/metadata/properties" ma:root="true" ma:fieldsID="2d685785843a7f89a01a6b07f35fb23a" ns2:_="" ns3:_="">
     <xsd:import namespace="5647c668-282e-4095-bf4c-a880177e52a2"/>
@@ -9725,35 +9654,30 @@
 </ct:contentTypeSchema>
 </file>
 
-<file path=customXml/item3.xml><?xml version="1.0" encoding="utf-8"?>
-<p:properties xmlns:p="http://schemas.microsoft.com/office/2006/metadata/properties" xmlns:xsi="http://www.w3.org/2001/XMLSchema-instance" xmlns:pc="http://schemas.microsoft.com/office/infopath/2007/PartnerControls">
-  <documentManagement>
-    <lcf76f155ced4ddcb4097134ff3c332f xmlns="5647c668-282e-4095-bf4c-a880177e52a2">
-      <Terms xmlns="http://schemas.microsoft.com/office/infopath/2007/PartnerControls"/>
-    </lcf76f155ced4ddcb4097134ff3c332f>
-    <TaxCatchAll xmlns="59dc9586-de65-4e00-b6bb-06472eb0c817" xsi:nil="true"/>
-  </documentManagement>
-</p:properties>
-</file>
-
 <file path=customXml/item4.xml><?xml version="1.0" encoding="utf-8"?>
-<?mso-contentType ?>
-<FormTemplates xmlns="http://schemas.microsoft.com/sharepoint/v3/contenttype/forms">
-  <Display>DocumentLibraryForm</Display>
-  <Edit>DocumentLibraryForm</Edit>
-  <New>DocumentLibraryForm</New>
-</FormTemplates>
+<b:Sources xmlns:b="http://schemas.openxmlformats.org/officeDocument/2006/bibliography" xmlns="http://schemas.openxmlformats.org/officeDocument/2006/bibliography" SelectedStyle="\APASixthEditionOfficeOnline.xsl" StyleName="APA" Version="6"/>
 </file>
 
 <file path=customXml/itemProps1.xml><?xml version="1.0" encoding="utf-8"?>
-<ds:datastoreItem xmlns:ds="http://schemas.openxmlformats.org/officeDocument/2006/customXml" ds:itemID="{B3D8B919-3BFC-455B-8F21-59E0A6521532}">
+<ds:datastoreItem xmlns:ds="http://schemas.openxmlformats.org/officeDocument/2006/customXml" ds:itemID="{065F5E07-5487-4F28-90FD-A0F9578686E4}">
   <ds:schemaRefs>
-    <ds:schemaRef ds:uri="http://schemas.openxmlformats.org/officeDocument/2006/bibliography"/>
+    <ds:schemaRef ds:uri="http://schemas.microsoft.com/sharepoint/v3/contenttype/forms"/>
   </ds:schemaRefs>
 </ds:datastoreItem>
 </file>
 
 <file path=customXml/itemProps2.xml><?xml version="1.0" encoding="utf-8"?>
+<ds:datastoreItem xmlns:ds="http://schemas.openxmlformats.org/officeDocument/2006/customXml" ds:itemID="{05AD0F2C-FF07-4655-B2F6-3CB46C47939A}">
+  <ds:schemaRefs>
+    <ds:schemaRef ds:uri="http://schemas.microsoft.com/office/2006/metadata/properties"/>
+    <ds:schemaRef ds:uri="http://schemas.microsoft.com/office/infopath/2007/PartnerControls"/>
+    <ds:schemaRef ds:uri="5647c668-282e-4095-bf4c-a880177e52a2"/>
+    <ds:schemaRef ds:uri="59dc9586-de65-4e00-b6bb-06472eb0c817"/>
+  </ds:schemaRefs>
+</ds:datastoreItem>
+</file>
+
+<file path=customXml/itemProps3.xml><?xml version="1.0" encoding="utf-8"?>
 <ds:datastoreItem xmlns:ds="http://schemas.openxmlformats.org/officeDocument/2006/customXml" ds:itemID="{ED6079A0-FC5E-44C3-AD6E-D75EEED38D00}">
   <ds:schemaRefs>
     <ds:schemaRef ds:uri="http://schemas.microsoft.com/office/2006/metadata/contentType"/>
@@ -9772,21 +9696,10 @@
 </ds:datastoreItem>
 </file>
 
-<file path=customXml/itemProps3.xml><?xml version="1.0" encoding="utf-8"?>
-<ds:datastoreItem xmlns:ds="http://schemas.openxmlformats.org/officeDocument/2006/customXml" ds:itemID="{05AD0F2C-FF07-4655-B2F6-3CB46C47939A}">
+<file path=customXml/itemProps4.xml><?xml version="1.0" encoding="utf-8"?>
+<ds:datastoreItem xmlns:ds="http://schemas.openxmlformats.org/officeDocument/2006/customXml" ds:itemID="{B3D8B919-3BFC-455B-8F21-59E0A6521532}">
   <ds:schemaRefs>
-    <ds:schemaRef ds:uri="http://schemas.microsoft.com/office/2006/metadata/properties"/>
-    <ds:schemaRef ds:uri="http://schemas.microsoft.com/office/infopath/2007/PartnerControls"/>
-    <ds:schemaRef ds:uri="5647c668-282e-4095-bf4c-a880177e52a2"/>
-    <ds:schemaRef ds:uri="59dc9586-de65-4e00-b6bb-06472eb0c817"/>
-  </ds:schemaRefs>
-</ds:datastoreItem>
-</file>
-
-<file path=customXml/itemProps4.xml><?xml version="1.0" encoding="utf-8"?>
-<ds:datastoreItem xmlns:ds="http://schemas.openxmlformats.org/officeDocument/2006/customXml" ds:itemID="{065F5E07-5487-4F28-90FD-A0F9578686E4}">
-  <ds:schemaRefs>
-    <ds:schemaRef ds:uri="http://schemas.microsoft.com/sharepoint/v3/contenttype/forms"/>
+    <ds:schemaRef ds:uri="http://schemas.openxmlformats.org/officeDocument/2006/bibliography"/>
   </ds:schemaRefs>
 </ds:datastoreItem>
 </file>